--- a/17年省赛.docx
+++ b/17年省赛.docx
@@ -1763,8 +1763,6 @@
         </w:rPr>
         <w:t>****     109.17        9折</w:t>
       </w:r>
-      <w:bookmarkStart w:id="0" w:name="_GoBack"/>
-      <w:bookmarkEnd w:id="0"/>
     </w:p>
     <w:p>
       <w:pPr>
@@ -3063,14 +3061,16 @@
         <w:jc w:val="left"/>
         <w:rPr>
           <w:rStyle w:val="7"/>
-          <w:i w:val="0"/>
-          <w:caps w:val="0"/>
-          <w:color w:val="000000"/>
-          <w:spacing w:val="0"/>
-          <w:sz w:val="15"/>
-          <w:szCs w:val="15"/>
-          <w:bdr w:val="none" w:color="auto" w:sz="0" w:space="0"/>
-          <w:shd w:val="clear" w:fill="FEFEF2"/>
+          <w:rFonts w:hint="eastAsia" w:eastAsia="宋体"/>
+          <w:i w:val="0"/>
+          <w:caps w:val="0"/>
+          <w:color w:val="000000"/>
+          <w:spacing w:val="0"/>
+          <w:sz w:val="15"/>
+          <w:szCs w:val="15"/>
+          <w:bdr w:val="none" w:color="auto" w:sz="0" w:space="0"/>
+          <w:shd w:val="clear" w:fill="FEFEF2"/>
+          <w:lang w:eastAsia="zh-CN"/>
         </w:rPr>
       </w:pPr>
     </w:p>
@@ -3123,6 +3123,2618 @@
         <w:ind w:firstLine="6933" w:firstLineChars="3300"/>
         <w:rPr>
           <w:b/>
+        </w:rPr>
+      </w:pPr>
+    </w:p>
+    <w:p>
+      <w:pPr>
+        <w:tabs>
+          <w:tab w:val="left" w:pos="2175"/>
+        </w:tabs>
+        <w:ind w:firstLine="6933" w:firstLineChars="3300"/>
+        <w:rPr>
+          <w:b/>
+        </w:rPr>
+      </w:pPr>
+    </w:p>
+    <w:p>
+      <w:pPr>
+        <w:tabs>
+          <w:tab w:val="left" w:pos="2175"/>
+        </w:tabs>
+        <w:ind w:firstLine="6933" w:firstLineChars="3300"/>
+        <w:rPr>
+          <w:b/>
+        </w:rPr>
+      </w:pPr>
+    </w:p>
+    <w:p>
+      <w:pPr>
+        <w:tabs>
+          <w:tab w:val="left" w:pos="2175"/>
+        </w:tabs>
+        <w:ind w:firstLine="6933" w:firstLineChars="3300"/>
+        <w:rPr>
+          <w:b/>
+        </w:rPr>
+      </w:pPr>
+    </w:p>
+    <w:p>
+      <w:pPr>
+        <w:tabs>
+          <w:tab w:val="left" w:pos="2175"/>
+        </w:tabs>
+        <w:ind w:firstLine="6933" w:firstLineChars="3300"/>
+        <w:rPr>
+          <w:b/>
+        </w:rPr>
+      </w:pPr>
+    </w:p>
+    <w:p>
+      <w:pPr>
+        <w:tabs>
+          <w:tab w:val="left" w:pos="2175"/>
+        </w:tabs>
+        <w:ind w:firstLine="6933" w:firstLineChars="3300"/>
+        <w:rPr>
+          <w:b/>
+        </w:rPr>
+      </w:pPr>
+    </w:p>
+    <w:p>
+      <w:pPr>
+        <w:tabs>
+          <w:tab w:val="left" w:pos="2175"/>
+        </w:tabs>
+        <w:ind w:firstLine="6933" w:firstLineChars="3300"/>
+        <w:rPr>
+          <w:b/>
+        </w:rPr>
+      </w:pPr>
+    </w:p>
+    <w:p>
+      <w:pPr>
+        <w:tabs>
+          <w:tab w:val="left" w:pos="2175"/>
+        </w:tabs>
+        <w:ind w:firstLine="6933" w:firstLineChars="3300"/>
+        <w:rPr>
+          <w:b/>
+        </w:rPr>
+      </w:pPr>
+    </w:p>
+    <w:p>
+      <w:pPr>
+        <w:tabs>
+          <w:tab w:val="left" w:pos="2175"/>
+        </w:tabs>
+        <w:ind w:firstLine="6933" w:firstLineChars="3300"/>
+        <w:rPr>
+          <w:b/>
+        </w:rPr>
+      </w:pPr>
+    </w:p>
+    <w:p>
+      <w:pPr>
+        <w:tabs>
+          <w:tab w:val="left" w:pos="2175"/>
+        </w:tabs>
+        <w:ind w:firstLine="6933" w:firstLineChars="3300"/>
+        <w:rPr>
+          <w:b/>
+        </w:rPr>
+      </w:pPr>
+    </w:p>
+    <w:p>
+      <w:pPr>
+        <w:tabs>
+          <w:tab w:val="left" w:pos="2175"/>
+        </w:tabs>
+        <w:ind w:firstLine="6933" w:firstLineChars="3300"/>
+        <w:rPr>
+          <w:b/>
+        </w:rPr>
+      </w:pPr>
+    </w:p>
+    <w:p>
+      <w:pPr>
+        <w:tabs>
+          <w:tab w:val="left" w:pos="2175"/>
+        </w:tabs>
+        <w:ind w:firstLine="6933" w:firstLineChars="3300"/>
+        <w:rPr>
+          <w:b/>
+        </w:rPr>
+      </w:pPr>
+    </w:p>
+    <w:p>
+      <w:pPr>
+        <w:tabs>
+          <w:tab w:val="left" w:pos="2175"/>
+        </w:tabs>
+        <w:ind w:firstLine="6933" w:firstLineChars="3300"/>
+        <w:rPr>
+          <w:b/>
+        </w:rPr>
+      </w:pPr>
+    </w:p>
+    <w:p>
+      <w:pPr>
+        <w:tabs>
+          <w:tab w:val="left" w:pos="2175"/>
+        </w:tabs>
+        <w:ind w:firstLine="6933" w:firstLineChars="3300"/>
+        <w:rPr>
+          <w:rFonts w:hint="eastAsia" w:eastAsia="等线"/>
+          <w:b/>
+          <w:lang w:eastAsia="zh-CN"/>
+        </w:rPr>
+      </w:pPr>
+    </w:p>
+    <w:p>
+      <w:pPr>
+        <w:pStyle w:val="5"/>
+        <w:keepNext w:val="0"/>
+        <w:keepLines w:val="0"/>
+        <w:widowControl/>
+        <w:suppressLineNumbers w:val="0"/>
+        <w:pBdr>
+          <w:top w:val="none" w:color="auto" w:sz="0" w:space="0"/>
+          <w:left w:val="none" w:color="auto" w:sz="0" w:space="0"/>
+          <w:bottom w:val="none" w:color="auto" w:sz="0" w:space="0"/>
+          <w:right w:val="none" w:color="auto" w:sz="0" w:space="0"/>
+        </w:pBdr>
+        <w:shd w:val="clear" w:fill="FEFEF2"/>
+        <w:spacing w:before="0" w:beforeAutospacing="0" w:after="0" w:afterAutospacing="0"/>
+        <w:ind w:left="0" w:right="0" w:firstLine="0"/>
+        <w:jc w:val="left"/>
+        <w:rPr>
+          <w:rStyle w:val="7"/>
+          <w:i w:val="0"/>
+          <w:caps w:val="0"/>
+          <w:color w:val="000000"/>
+          <w:spacing w:val="0"/>
+          <w:sz w:val="15"/>
+          <w:szCs w:val="15"/>
+          <w:bdr w:val="none" w:color="auto" w:sz="0" w:space="0"/>
+          <w:shd w:val="clear" w:fill="FEFEF2"/>
+        </w:rPr>
+      </w:pPr>
+      <w:r>
+        <w:rPr>
+          <w:rStyle w:val="7"/>
+          <w:i w:val="0"/>
+          <w:caps w:val="0"/>
+          <w:color w:val="000000"/>
+          <w:spacing w:val="0"/>
+          <w:sz w:val="15"/>
+          <w:szCs w:val="15"/>
+          <w:bdr w:val="none" w:color="auto" w:sz="0" w:space="0"/>
+          <w:shd w:val="clear" w:fill="FEFEF2"/>
+        </w:rPr>
+        <w:t>标题：等差素数列</w:t>
+      </w:r>
+    </w:p>
+    <w:p>
+      <w:pPr>
+        <w:pStyle w:val="5"/>
+        <w:keepNext w:val="0"/>
+        <w:keepLines w:val="0"/>
+        <w:widowControl/>
+        <w:suppressLineNumbers w:val="0"/>
+        <w:pBdr>
+          <w:top w:val="none" w:color="auto" w:sz="0" w:space="0"/>
+          <w:left w:val="none" w:color="auto" w:sz="0" w:space="0"/>
+          <w:bottom w:val="none" w:color="auto" w:sz="0" w:space="0"/>
+          <w:right w:val="none" w:color="auto" w:sz="0" w:space="0"/>
+        </w:pBdr>
+        <w:shd w:val="clear" w:fill="FEFEF2"/>
+        <w:spacing w:before="0" w:beforeAutospacing="0" w:after="0" w:afterAutospacing="0"/>
+        <w:ind w:left="0" w:right="0" w:firstLine="0"/>
+        <w:jc w:val="left"/>
+        <w:rPr>
+          <w:rStyle w:val="7"/>
+          <w:i w:val="0"/>
+          <w:caps w:val="0"/>
+          <w:color w:val="000000"/>
+          <w:spacing w:val="0"/>
+          <w:sz w:val="15"/>
+          <w:szCs w:val="15"/>
+          <w:bdr w:val="none" w:color="auto" w:sz="0" w:space="0"/>
+          <w:shd w:val="clear" w:fill="FEFEF2"/>
+        </w:rPr>
+      </w:pPr>
+    </w:p>
+    <w:p>
+      <w:pPr>
+        <w:pStyle w:val="5"/>
+        <w:keepNext w:val="0"/>
+        <w:keepLines w:val="0"/>
+        <w:widowControl/>
+        <w:suppressLineNumbers w:val="0"/>
+        <w:pBdr>
+          <w:top w:val="none" w:color="auto" w:sz="0" w:space="0"/>
+          <w:left w:val="none" w:color="auto" w:sz="0" w:space="0"/>
+          <w:bottom w:val="none" w:color="auto" w:sz="0" w:space="0"/>
+          <w:right w:val="none" w:color="auto" w:sz="0" w:space="0"/>
+        </w:pBdr>
+        <w:shd w:val="clear" w:fill="FEFEF2"/>
+        <w:spacing w:before="0" w:beforeAutospacing="0" w:after="0" w:afterAutospacing="0"/>
+        <w:ind w:left="0" w:right="0" w:firstLine="0"/>
+        <w:jc w:val="left"/>
+        <w:rPr>
+          <w:rStyle w:val="7"/>
+          <w:i w:val="0"/>
+          <w:caps w:val="0"/>
+          <w:color w:val="000000"/>
+          <w:spacing w:val="0"/>
+          <w:sz w:val="15"/>
+          <w:szCs w:val="15"/>
+          <w:bdr w:val="none" w:color="auto" w:sz="0" w:space="0"/>
+          <w:shd w:val="clear" w:fill="FEFEF2"/>
+        </w:rPr>
+      </w:pPr>
+      <w:r>
+        <w:rPr>
+          <w:rStyle w:val="7"/>
+          <w:i w:val="0"/>
+          <w:caps w:val="0"/>
+          <w:color w:val="000000"/>
+          <w:spacing w:val="0"/>
+          <w:sz w:val="15"/>
+          <w:szCs w:val="15"/>
+          <w:bdr w:val="none" w:color="auto" w:sz="0" w:space="0"/>
+          <w:shd w:val="clear" w:fill="FEFEF2"/>
+        </w:rPr>
+        <w:t>2,3,5,7,11,13,....是素数序列。</w:t>
+      </w:r>
+    </w:p>
+    <w:p>
+      <w:pPr>
+        <w:pStyle w:val="5"/>
+        <w:keepNext w:val="0"/>
+        <w:keepLines w:val="0"/>
+        <w:widowControl/>
+        <w:suppressLineNumbers w:val="0"/>
+        <w:pBdr>
+          <w:top w:val="none" w:color="auto" w:sz="0" w:space="0"/>
+          <w:left w:val="none" w:color="auto" w:sz="0" w:space="0"/>
+          <w:bottom w:val="none" w:color="auto" w:sz="0" w:space="0"/>
+          <w:right w:val="none" w:color="auto" w:sz="0" w:space="0"/>
+        </w:pBdr>
+        <w:shd w:val="clear" w:fill="FEFEF2"/>
+        <w:spacing w:before="0" w:beforeAutospacing="0" w:after="0" w:afterAutospacing="0"/>
+        <w:ind w:left="0" w:right="0" w:firstLine="0"/>
+        <w:jc w:val="left"/>
+        <w:rPr>
+          <w:rStyle w:val="7"/>
+          <w:i w:val="0"/>
+          <w:caps w:val="0"/>
+          <w:color w:val="000000"/>
+          <w:spacing w:val="0"/>
+          <w:sz w:val="15"/>
+          <w:szCs w:val="15"/>
+          <w:bdr w:val="none" w:color="auto" w:sz="0" w:space="0"/>
+          <w:shd w:val="clear" w:fill="FEFEF2"/>
+        </w:rPr>
+      </w:pPr>
+      <w:r>
+        <w:rPr>
+          <w:rStyle w:val="7"/>
+          <w:i w:val="0"/>
+          <w:caps w:val="0"/>
+          <w:color w:val="000000"/>
+          <w:spacing w:val="0"/>
+          <w:sz w:val="15"/>
+          <w:szCs w:val="15"/>
+          <w:bdr w:val="none" w:color="auto" w:sz="0" w:space="0"/>
+          <w:shd w:val="clear" w:fill="FEFEF2"/>
+        </w:rPr>
+        <w:t>类似：7,37,67,97,127,157 这样完全由素数组成的等差数列，叫等差素数数列。</w:t>
+      </w:r>
+    </w:p>
+    <w:p>
+      <w:pPr>
+        <w:pStyle w:val="5"/>
+        <w:keepNext w:val="0"/>
+        <w:keepLines w:val="0"/>
+        <w:widowControl/>
+        <w:suppressLineNumbers w:val="0"/>
+        <w:pBdr>
+          <w:top w:val="none" w:color="auto" w:sz="0" w:space="0"/>
+          <w:left w:val="none" w:color="auto" w:sz="0" w:space="0"/>
+          <w:bottom w:val="none" w:color="auto" w:sz="0" w:space="0"/>
+          <w:right w:val="none" w:color="auto" w:sz="0" w:space="0"/>
+        </w:pBdr>
+        <w:shd w:val="clear" w:fill="FEFEF2"/>
+        <w:spacing w:before="0" w:beforeAutospacing="0" w:after="0" w:afterAutospacing="0"/>
+        <w:ind w:left="0" w:right="0" w:firstLine="0"/>
+        <w:jc w:val="left"/>
+        <w:rPr>
+          <w:rStyle w:val="7"/>
+          <w:i w:val="0"/>
+          <w:caps w:val="0"/>
+          <w:color w:val="000000"/>
+          <w:spacing w:val="0"/>
+          <w:sz w:val="15"/>
+          <w:szCs w:val="15"/>
+          <w:bdr w:val="none" w:color="auto" w:sz="0" w:space="0"/>
+          <w:shd w:val="clear" w:fill="FEFEF2"/>
+        </w:rPr>
+      </w:pPr>
+      <w:r>
+        <w:rPr>
+          <w:rStyle w:val="7"/>
+          <w:i w:val="0"/>
+          <w:caps w:val="0"/>
+          <w:color w:val="000000"/>
+          <w:spacing w:val="0"/>
+          <w:sz w:val="15"/>
+          <w:szCs w:val="15"/>
+          <w:bdr w:val="none" w:color="auto" w:sz="0" w:space="0"/>
+          <w:shd w:val="clear" w:fill="FEFEF2"/>
+        </w:rPr>
+        <w:t>上边的数列公差为30，长度为6。</w:t>
+      </w:r>
+    </w:p>
+    <w:p>
+      <w:pPr>
+        <w:pStyle w:val="5"/>
+        <w:keepNext w:val="0"/>
+        <w:keepLines w:val="0"/>
+        <w:widowControl/>
+        <w:suppressLineNumbers w:val="0"/>
+        <w:pBdr>
+          <w:top w:val="none" w:color="auto" w:sz="0" w:space="0"/>
+          <w:left w:val="none" w:color="auto" w:sz="0" w:space="0"/>
+          <w:bottom w:val="none" w:color="auto" w:sz="0" w:space="0"/>
+          <w:right w:val="none" w:color="auto" w:sz="0" w:space="0"/>
+        </w:pBdr>
+        <w:shd w:val="clear" w:fill="FEFEF2"/>
+        <w:spacing w:before="0" w:beforeAutospacing="0" w:after="0" w:afterAutospacing="0"/>
+        <w:ind w:left="0" w:right="0" w:firstLine="0"/>
+        <w:jc w:val="left"/>
+        <w:rPr>
+          <w:rStyle w:val="7"/>
+          <w:i w:val="0"/>
+          <w:caps w:val="0"/>
+          <w:color w:val="000000"/>
+          <w:spacing w:val="0"/>
+          <w:sz w:val="15"/>
+          <w:szCs w:val="15"/>
+          <w:bdr w:val="none" w:color="auto" w:sz="0" w:space="0"/>
+          <w:shd w:val="clear" w:fill="FEFEF2"/>
+        </w:rPr>
+      </w:pPr>
+    </w:p>
+    <w:p>
+      <w:pPr>
+        <w:pStyle w:val="5"/>
+        <w:keepNext w:val="0"/>
+        <w:keepLines w:val="0"/>
+        <w:widowControl/>
+        <w:suppressLineNumbers w:val="0"/>
+        <w:pBdr>
+          <w:top w:val="none" w:color="auto" w:sz="0" w:space="0"/>
+          <w:left w:val="none" w:color="auto" w:sz="0" w:space="0"/>
+          <w:bottom w:val="none" w:color="auto" w:sz="0" w:space="0"/>
+          <w:right w:val="none" w:color="auto" w:sz="0" w:space="0"/>
+        </w:pBdr>
+        <w:shd w:val="clear" w:fill="FEFEF2"/>
+        <w:spacing w:before="0" w:beforeAutospacing="0" w:after="0" w:afterAutospacing="0"/>
+        <w:ind w:left="0" w:right="0" w:firstLine="0"/>
+        <w:jc w:val="left"/>
+        <w:rPr>
+          <w:rStyle w:val="7"/>
+          <w:i w:val="0"/>
+          <w:caps w:val="0"/>
+          <w:color w:val="000000"/>
+          <w:spacing w:val="0"/>
+          <w:sz w:val="15"/>
+          <w:szCs w:val="15"/>
+          <w:bdr w:val="none" w:color="auto" w:sz="0" w:space="0"/>
+          <w:shd w:val="clear" w:fill="FEFEF2"/>
+        </w:rPr>
+      </w:pPr>
+      <w:r>
+        <w:rPr>
+          <w:rStyle w:val="7"/>
+          <w:i w:val="0"/>
+          <w:caps w:val="0"/>
+          <w:color w:val="000000"/>
+          <w:spacing w:val="0"/>
+          <w:sz w:val="15"/>
+          <w:szCs w:val="15"/>
+          <w:bdr w:val="none" w:color="auto" w:sz="0" w:space="0"/>
+          <w:shd w:val="clear" w:fill="FEFEF2"/>
+        </w:rPr>
+        <w:t>2004年，格林与华人陶哲轩合作证明了：存在任意长度的素数等差数列。</w:t>
+      </w:r>
+    </w:p>
+    <w:p>
+      <w:pPr>
+        <w:pStyle w:val="5"/>
+        <w:keepNext w:val="0"/>
+        <w:keepLines w:val="0"/>
+        <w:widowControl/>
+        <w:suppressLineNumbers w:val="0"/>
+        <w:pBdr>
+          <w:top w:val="none" w:color="auto" w:sz="0" w:space="0"/>
+          <w:left w:val="none" w:color="auto" w:sz="0" w:space="0"/>
+          <w:bottom w:val="none" w:color="auto" w:sz="0" w:space="0"/>
+          <w:right w:val="none" w:color="auto" w:sz="0" w:space="0"/>
+        </w:pBdr>
+        <w:shd w:val="clear" w:fill="FEFEF2"/>
+        <w:spacing w:before="0" w:beforeAutospacing="0" w:after="0" w:afterAutospacing="0"/>
+        <w:ind w:left="0" w:right="0" w:firstLine="0"/>
+        <w:jc w:val="left"/>
+        <w:rPr>
+          <w:rStyle w:val="7"/>
+          <w:i w:val="0"/>
+          <w:caps w:val="0"/>
+          <w:color w:val="000000"/>
+          <w:spacing w:val="0"/>
+          <w:sz w:val="15"/>
+          <w:szCs w:val="15"/>
+          <w:bdr w:val="none" w:color="auto" w:sz="0" w:space="0"/>
+          <w:shd w:val="clear" w:fill="FEFEF2"/>
+        </w:rPr>
+      </w:pPr>
+      <w:r>
+        <w:rPr>
+          <w:rStyle w:val="7"/>
+          <w:i w:val="0"/>
+          <w:caps w:val="0"/>
+          <w:color w:val="000000"/>
+          <w:spacing w:val="0"/>
+          <w:sz w:val="15"/>
+          <w:szCs w:val="15"/>
+          <w:bdr w:val="none" w:color="auto" w:sz="0" w:space="0"/>
+          <w:shd w:val="clear" w:fill="FEFEF2"/>
+        </w:rPr>
+        <w:t>这是数论领域一项惊人的成果！</w:t>
+      </w:r>
+    </w:p>
+    <w:p>
+      <w:pPr>
+        <w:pStyle w:val="5"/>
+        <w:keepNext w:val="0"/>
+        <w:keepLines w:val="0"/>
+        <w:widowControl/>
+        <w:suppressLineNumbers w:val="0"/>
+        <w:pBdr>
+          <w:top w:val="none" w:color="auto" w:sz="0" w:space="0"/>
+          <w:left w:val="none" w:color="auto" w:sz="0" w:space="0"/>
+          <w:bottom w:val="none" w:color="auto" w:sz="0" w:space="0"/>
+          <w:right w:val="none" w:color="auto" w:sz="0" w:space="0"/>
+        </w:pBdr>
+        <w:shd w:val="clear" w:fill="FEFEF2"/>
+        <w:spacing w:before="0" w:beforeAutospacing="0" w:after="0" w:afterAutospacing="0"/>
+        <w:ind w:left="0" w:right="0" w:firstLine="0"/>
+        <w:jc w:val="left"/>
+        <w:rPr>
+          <w:rStyle w:val="7"/>
+          <w:i w:val="0"/>
+          <w:caps w:val="0"/>
+          <w:color w:val="000000"/>
+          <w:spacing w:val="0"/>
+          <w:sz w:val="15"/>
+          <w:szCs w:val="15"/>
+          <w:bdr w:val="none" w:color="auto" w:sz="0" w:space="0"/>
+          <w:shd w:val="clear" w:fill="FEFEF2"/>
+        </w:rPr>
+      </w:pPr>
+      <w:r>
+        <w:rPr>
+          <w:rStyle w:val="7"/>
+          <w:i w:val="0"/>
+          <w:caps w:val="0"/>
+          <w:color w:val="000000"/>
+          <w:spacing w:val="0"/>
+          <w:sz w:val="15"/>
+          <w:szCs w:val="15"/>
+          <w:bdr w:val="none" w:color="auto" w:sz="0" w:space="0"/>
+          <w:shd w:val="clear" w:fill="FEFEF2"/>
+        </w:rPr>
+        <w:t>有这一理论为基础，请你借助手中的计算机，满怀信心地搜索：</w:t>
+      </w:r>
+    </w:p>
+    <w:p>
+      <w:pPr>
+        <w:pStyle w:val="5"/>
+        <w:keepNext w:val="0"/>
+        <w:keepLines w:val="0"/>
+        <w:widowControl/>
+        <w:suppressLineNumbers w:val="0"/>
+        <w:pBdr>
+          <w:top w:val="none" w:color="auto" w:sz="0" w:space="0"/>
+          <w:left w:val="none" w:color="auto" w:sz="0" w:space="0"/>
+          <w:bottom w:val="none" w:color="auto" w:sz="0" w:space="0"/>
+          <w:right w:val="none" w:color="auto" w:sz="0" w:space="0"/>
+        </w:pBdr>
+        <w:shd w:val="clear" w:fill="FEFEF2"/>
+        <w:spacing w:before="0" w:beforeAutospacing="0" w:after="0" w:afterAutospacing="0"/>
+        <w:ind w:left="0" w:right="0" w:firstLine="0"/>
+        <w:jc w:val="left"/>
+        <w:rPr>
+          <w:rStyle w:val="7"/>
+          <w:i w:val="0"/>
+          <w:caps w:val="0"/>
+          <w:color w:val="000000"/>
+          <w:spacing w:val="0"/>
+          <w:sz w:val="15"/>
+          <w:szCs w:val="15"/>
+          <w:bdr w:val="none" w:color="auto" w:sz="0" w:space="0"/>
+          <w:shd w:val="clear" w:fill="FEFEF2"/>
+        </w:rPr>
+      </w:pPr>
+    </w:p>
+    <w:p>
+      <w:pPr>
+        <w:pStyle w:val="5"/>
+        <w:keepNext w:val="0"/>
+        <w:keepLines w:val="0"/>
+        <w:widowControl/>
+        <w:suppressLineNumbers w:val="0"/>
+        <w:pBdr>
+          <w:top w:val="none" w:color="auto" w:sz="0" w:space="0"/>
+          <w:left w:val="none" w:color="auto" w:sz="0" w:space="0"/>
+          <w:bottom w:val="none" w:color="auto" w:sz="0" w:space="0"/>
+          <w:right w:val="none" w:color="auto" w:sz="0" w:space="0"/>
+        </w:pBdr>
+        <w:shd w:val="clear" w:fill="FEFEF2"/>
+        <w:spacing w:before="0" w:beforeAutospacing="0" w:after="0" w:afterAutospacing="0"/>
+        <w:ind w:left="0" w:right="0" w:firstLine="0"/>
+        <w:jc w:val="left"/>
+        <w:rPr>
+          <w:rStyle w:val="7"/>
+          <w:i w:val="0"/>
+          <w:caps w:val="0"/>
+          <w:color w:val="000000"/>
+          <w:spacing w:val="0"/>
+          <w:sz w:val="15"/>
+          <w:szCs w:val="15"/>
+          <w:bdr w:val="none" w:color="auto" w:sz="0" w:space="0"/>
+          <w:shd w:val="clear" w:fill="FEFEF2"/>
+        </w:rPr>
+      </w:pPr>
+      <w:r>
+        <w:rPr>
+          <w:rStyle w:val="7"/>
+          <w:i w:val="0"/>
+          <w:caps w:val="0"/>
+          <w:color w:val="000000"/>
+          <w:spacing w:val="0"/>
+          <w:sz w:val="15"/>
+          <w:szCs w:val="15"/>
+          <w:bdr w:val="none" w:color="auto" w:sz="0" w:space="0"/>
+          <w:shd w:val="clear" w:fill="FEFEF2"/>
+        </w:rPr>
+        <w:t>长度为10的等差素数列，其公差最小值是多少？</w:t>
+      </w:r>
+    </w:p>
+    <w:p>
+      <w:pPr>
+        <w:pStyle w:val="5"/>
+        <w:keepNext w:val="0"/>
+        <w:keepLines w:val="0"/>
+        <w:widowControl/>
+        <w:suppressLineNumbers w:val="0"/>
+        <w:pBdr>
+          <w:top w:val="none" w:color="auto" w:sz="0" w:space="0"/>
+          <w:left w:val="none" w:color="auto" w:sz="0" w:space="0"/>
+          <w:bottom w:val="none" w:color="auto" w:sz="0" w:space="0"/>
+          <w:right w:val="none" w:color="auto" w:sz="0" w:space="0"/>
+        </w:pBdr>
+        <w:shd w:val="clear" w:fill="FEFEF2"/>
+        <w:spacing w:before="0" w:beforeAutospacing="0" w:after="0" w:afterAutospacing="0"/>
+        <w:ind w:left="0" w:right="0" w:firstLine="0"/>
+        <w:jc w:val="left"/>
+        <w:rPr>
+          <w:rStyle w:val="7"/>
+          <w:i w:val="0"/>
+          <w:caps w:val="0"/>
+          <w:color w:val="000000"/>
+          <w:spacing w:val="0"/>
+          <w:sz w:val="15"/>
+          <w:szCs w:val="15"/>
+          <w:bdr w:val="none" w:color="auto" w:sz="0" w:space="0"/>
+          <w:shd w:val="clear" w:fill="FEFEF2"/>
+        </w:rPr>
+      </w:pPr>
+    </w:p>
+    <w:p>
+      <w:pPr>
+        <w:pStyle w:val="5"/>
+        <w:keepNext w:val="0"/>
+        <w:keepLines w:val="0"/>
+        <w:widowControl/>
+        <w:suppressLineNumbers w:val="0"/>
+        <w:pBdr>
+          <w:top w:val="none" w:color="auto" w:sz="0" w:space="0"/>
+          <w:left w:val="none" w:color="auto" w:sz="0" w:space="0"/>
+          <w:bottom w:val="none" w:color="auto" w:sz="0" w:space="0"/>
+          <w:right w:val="none" w:color="auto" w:sz="0" w:space="0"/>
+        </w:pBdr>
+        <w:shd w:val="clear" w:fill="FEFEF2"/>
+        <w:spacing w:before="0" w:beforeAutospacing="0" w:after="0" w:afterAutospacing="0"/>
+        <w:ind w:left="0" w:right="0" w:firstLine="0"/>
+        <w:jc w:val="left"/>
+        <w:rPr>
+          <w:rStyle w:val="7"/>
+          <w:i w:val="0"/>
+          <w:caps w:val="0"/>
+          <w:color w:val="000000"/>
+          <w:spacing w:val="0"/>
+          <w:sz w:val="15"/>
+          <w:szCs w:val="15"/>
+          <w:bdr w:val="none" w:color="auto" w:sz="0" w:space="0"/>
+          <w:shd w:val="clear" w:fill="FEFEF2"/>
+        </w:rPr>
+      </w:pPr>
+      <w:r>
+        <w:rPr>
+          <w:rStyle w:val="7"/>
+          <w:i w:val="0"/>
+          <w:caps w:val="0"/>
+          <w:color w:val="000000"/>
+          <w:spacing w:val="0"/>
+          <w:sz w:val="15"/>
+          <w:szCs w:val="15"/>
+          <w:bdr w:val="none" w:color="auto" w:sz="0" w:space="0"/>
+          <w:shd w:val="clear" w:fill="FEFEF2"/>
+        </w:rPr>
+        <w:t>注意：需要提交的是一个整数，不要填写任何多余的内容和说明文字。</w:t>
+      </w:r>
+    </w:p>
+    <w:p>
+      <w:pPr>
+        <w:pStyle w:val="5"/>
+        <w:keepNext w:val="0"/>
+        <w:keepLines w:val="0"/>
+        <w:widowControl/>
+        <w:suppressLineNumbers w:val="0"/>
+        <w:pBdr>
+          <w:top w:val="none" w:color="auto" w:sz="0" w:space="0"/>
+          <w:left w:val="none" w:color="auto" w:sz="0" w:space="0"/>
+          <w:bottom w:val="none" w:color="auto" w:sz="0" w:space="0"/>
+          <w:right w:val="none" w:color="auto" w:sz="0" w:space="0"/>
+        </w:pBdr>
+        <w:shd w:val="clear" w:fill="FEFEF2"/>
+        <w:spacing w:before="0" w:beforeAutospacing="0" w:after="0" w:afterAutospacing="0"/>
+        <w:ind w:left="0" w:right="0" w:firstLine="0"/>
+        <w:jc w:val="left"/>
+        <w:rPr>
+          <w:rStyle w:val="7"/>
+          <w:i w:val="0"/>
+          <w:caps w:val="0"/>
+          <w:color w:val="000000"/>
+          <w:spacing w:val="0"/>
+          <w:sz w:val="15"/>
+          <w:szCs w:val="15"/>
+          <w:bdr w:val="none" w:color="auto" w:sz="0" w:space="0"/>
+          <w:shd w:val="clear" w:fill="FEFEF2"/>
+        </w:rPr>
+      </w:pPr>
+      <w:r>
+        <w:rPr>
+          <w:rStyle w:val="7"/>
+          <w:i w:val="0"/>
+          <w:caps w:val="0"/>
+          <w:color w:val="000000"/>
+          <w:spacing w:val="0"/>
+          <w:sz w:val="15"/>
+          <w:szCs w:val="15"/>
+          <w:bdr w:val="none" w:color="auto" w:sz="0" w:space="0"/>
+          <w:shd w:val="clear" w:fill="FEFEF2"/>
+        </w:rPr>
+        <w:br w:type="page"/>
+      </w:r>
+    </w:p>
+    <w:p>
+      <w:pPr>
+        <w:pStyle w:val="5"/>
+        <w:keepNext w:val="0"/>
+        <w:keepLines w:val="0"/>
+        <w:widowControl/>
+        <w:suppressLineNumbers w:val="0"/>
+        <w:pBdr>
+          <w:top w:val="none" w:color="auto" w:sz="0" w:space="0"/>
+          <w:left w:val="none" w:color="auto" w:sz="0" w:space="0"/>
+          <w:bottom w:val="none" w:color="auto" w:sz="0" w:space="0"/>
+          <w:right w:val="none" w:color="auto" w:sz="0" w:space="0"/>
+        </w:pBdr>
+        <w:shd w:val="clear" w:fill="FEFEF2"/>
+        <w:spacing w:before="0" w:beforeAutospacing="0" w:after="0" w:afterAutospacing="0"/>
+        <w:ind w:left="0" w:right="0" w:firstLine="0"/>
+        <w:jc w:val="center"/>
+        <w:rPr>
+          <w:rStyle w:val="7"/>
+          <w:i w:val="0"/>
+          <w:caps w:val="0"/>
+          <w:color w:val="000000"/>
+          <w:spacing w:val="0"/>
+          <w:sz w:val="15"/>
+          <w:szCs w:val="15"/>
+          <w:bdr w:val="none" w:color="auto" w:sz="0" w:space="0"/>
+          <w:shd w:val="clear" w:fill="FEFEF2"/>
+        </w:rPr>
+      </w:pPr>
+      <w:r>
+        <w:rPr>
+          <w:rStyle w:val="7"/>
+          <w:i w:val="0"/>
+          <w:caps w:val="0"/>
+          <w:color w:val="000000"/>
+          <w:spacing w:val="0"/>
+          <w:sz w:val="15"/>
+          <w:szCs w:val="15"/>
+          <w:bdr w:val="none" w:color="auto" w:sz="0" w:space="0"/>
+          <w:shd w:val="clear" w:fill="FEFEF2"/>
+        </w:rPr>
+        <w:t>标题：承压计算</w:t>
+      </w:r>
+    </w:p>
+    <w:p>
+      <w:pPr>
+        <w:pStyle w:val="5"/>
+        <w:keepNext w:val="0"/>
+        <w:keepLines w:val="0"/>
+        <w:widowControl/>
+        <w:suppressLineNumbers w:val="0"/>
+        <w:pBdr>
+          <w:top w:val="none" w:color="auto" w:sz="0" w:space="0"/>
+          <w:left w:val="none" w:color="auto" w:sz="0" w:space="0"/>
+          <w:bottom w:val="none" w:color="auto" w:sz="0" w:space="0"/>
+          <w:right w:val="none" w:color="auto" w:sz="0" w:space="0"/>
+        </w:pBdr>
+        <w:shd w:val="clear" w:fill="FEFEF2"/>
+        <w:spacing w:before="0" w:beforeAutospacing="0" w:after="0" w:afterAutospacing="0"/>
+        <w:ind w:left="0" w:right="0" w:firstLine="0"/>
+        <w:jc w:val="left"/>
+        <w:rPr>
+          <w:rStyle w:val="7"/>
+          <w:i w:val="0"/>
+          <w:caps w:val="0"/>
+          <w:color w:val="000000"/>
+          <w:spacing w:val="0"/>
+          <w:sz w:val="15"/>
+          <w:szCs w:val="15"/>
+          <w:bdr w:val="none" w:color="auto" w:sz="0" w:space="0"/>
+          <w:shd w:val="clear" w:fill="FEFEF2"/>
+        </w:rPr>
+      </w:pPr>
+      <w:r>
+        <w:rPr>
+          <w:rStyle w:val="7"/>
+          <w:i w:val="0"/>
+          <w:caps w:val="0"/>
+          <w:color w:val="000000"/>
+          <w:spacing w:val="0"/>
+          <w:sz w:val="15"/>
+          <w:szCs w:val="15"/>
+          <w:bdr w:val="none" w:color="auto" w:sz="0" w:space="0"/>
+          <w:shd w:val="clear" w:fill="FEFEF2"/>
+        </w:rPr>
+        <w:t>X星球的高科技实验室中整齐地堆放着某批珍贵金属原料。</w:t>
+      </w:r>
+    </w:p>
+    <w:p>
+      <w:pPr>
+        <w:pStyle w:val="5"/>
+        <w:keepNext w:val="0"/>
+        <w:keepLines w:val="0"/>
+        <w:widowControl/>
+        <w:suppressLineNumbers w:val="0"/>
+        <w:pBdr>
+          <w:top w:val="none" w:color="auto" w:sz="0" w:space="0"/>
+          <w:left w:val="none" w:color="auto" w:sz="0" w:space="0"/>
+          <w:bottom w:val="none" w:color="auto" w:sz="0" w:space="0"/>
+          <w:right w:val="none" w:color="auto" w:sz="0" w:space="0"/>
+        </w:pBdr>
+        <w:shd w:val="clear" w:fill="FEFEF2"/>
+        <w:spacing w:before="0" w:beforeAutospacing="0" w:after="0" w:afterAutospacing="0"/>
+        <w:ind w:left="0" w:right="0" w:firstLine="0"/>
+        <w:jc w:val="left"/>
+        <w:rPr>
+          <w:rStyle w:val="7"/>
+          <w:i w:val="0"/>
+          <w:caps w:val="0"/>
+          <w:color w:val="000000"/>
+          <w:spacing w:val="0"/>
+          <w:sz w:val="15"/>
+          <w:szCs w:val="15"/>
+          <w:bdr w:val="none" w:color="auto" w:sz="0" w:space="0"/>
+          <w:shd w:val="clear" w:fill="FEFEF2"/>
+        </w:rPr>
+      </w:pPr>
+      <w:r>
+        <w:rPr>
+          <w:rStyle w:val="7"/>
+          <w:i w:val="0"/>
+          <w:caps w:val="0"/>
+          <w:color w:val="000000"/>
+          <w:spacing w:val="0"/>
+          <w:sz w:val="15"/>
+          <w:szCs w:val="15"/>
+          <w:bdr w:val="none" w:color="auto" w:sz="0" w:space="0"/>
+          <w:shd w:val="clear" w:fill="FEFEF2"/>
+        </w:rPr>
+        <w:t>每块金属原料的外形、尺寸完全一致，但重量不同。</w:t>
+      </w:r>
+    </w:p>
+    <w:p>
+      <w:pPr>
+        <w:pStyle w:val="5"/>
+        <w:keepNext w:val="0"/>
+        <w:keepLines w:val="0"/>
+        <w:widowControl/>
+        <w:suppressLineNumbers w:val="0"/>
+        <w:pBdr>
+          <w:top w:val="none" w:color="auto" w:sz="0" w:space="0"/>
+          <w:left w:val="none" w:color="auto" w:sz="0" w:space="0"/>
+          <w:bottom w:val="none" w:color="auto" w:sz="0" w:space="0"/>
+          <w:right w:val="none" w:color="auto" w:sz="0" w:space="0"/>
+        </w:pBdr>
+        <w:shd w:val="clear" w:fill="FEFEF2"/>
+        <w:spacing w:before="0" w:beforeAutospacing="0" w:after="0" w:afterAutospacing="0"/>
+        <w:ind w:left="0" w:right="0" w:firstLine="0"/>
+        <w:jc w:val="left"/>
+        <w:rPr>
+          <w:rStyle w:val="7"/>
+          <w:i w:val="0"/>
+          <w:caps w:val="0"/>
+          <w:color w:val="000000"/>
+          <w:spacing w:val="0"/>
+          <w:sz w:val="15"/>
+          <w:szCs w:val="15"/>
+          <w:bdr w:val="none" w:color="auto" w:sz="0" w:space="0"/>
+          <w:shd w:val="clear" w:fill="FEFEF2"/>
+        </w:rPr>
+      </w:pPr>
+      <w:r>
+        <w:rPr>
+          <w:rStyle w:val="7"/>
+          <w:i w:val="0"/>
+          <w:caps w:val="0"/>
+          <w:color w:val="000000"/>
+          <w:spacing w:val="0"/>
+          <w:sz w:val="15"/>
+          <w:szCs w:val="15"/>
+          <w:bdr w:val="none" w:color="auto" w:sz="0" w:space="0"/>
+          <w:shd w:val="clear" w:fill="FEFEF2"/>
+        </w:rPr>
+        <w:t>金属材料被严格地堆放成金字塔形。</w:t>
+      </w:r>
+    </w:p>
+    <w:p>
+      <w:pPr>
+        <w:pStyle w:val="5"/>
+        <w:keepNext w:val="0"/>
+        <w:keepLines w:val="0"/>
+        <w:widowControl/>
+        <w:suppressLineNumbers w:val="0"/>
+        <w:pBdr>
+          <w:top w:val="none" w:color="auto" w:sz="0" w:space="0"/>
+          <w:left w:val="none" w:color="auto" w:sz="0" w:space="0"/>
+          <w:bottom w:val="none" w:color="auto" w:sz="0" w:space="0"/>
+          <w:right w:val="none" w:color="auto" w:sz="0" w:space="0"/>
+        </w:pBdr>
+        <w:shd w:val="clear" w:fill="FEFEF2"/>
+        <w:spacing w:before="0" w:beforeAutospacing="0" w:after="0" w:afterAutospacing="0"/>
+        <w:ind w:left="0" w:right="0" w:firstLine="0"/>
+        <w:jc w:val="left"/>
+        <w:rPr>
+          <w:rStyle w:val="7"/>
+          <w:i w:val="0"/>
+          <w:caps w:val="0"/>
+          <w:color w:val="000000"/>
+          <w:spacing w:val="0"/>
+          <w:sz w:val="15"/>
+          <w:szCs w:val="15"/>
+          <w:bdr w:val="none" w:color="auto" w:sz="0" w:space="0"/>
+          <w:shd w:val="clear" w:fill="FEFEF2"/>
+        </w:rPr>
+      </w:pPr>
+    </w:p>
+    <w:p>
+      <w:pPr>
+        <w:pStyle w:val="5"/>
+        <w:keepNext w:val="0"/>
+        <w:keepLines w:val="0"/>
+        <w:widowControl/>
+        <w:suppressLineNumbers w:val="0"/>
+        <w:pBdr>
+          <w:top w:val="none" w:color="auto" w:sz="0" w:space="0"/>
+          <w:left w:val="none" w:color="auto" w:sz="0" w:space="0"/>
+          <w:bottom w:val="none" w:color="auto" w:sz="0" w:space="0"/>
+          <w:right w:val="none" w:color="auto" w:sz="0" w:space="0"/>
+        </w:pBdr>
+        <w:shd w:val="clear" w:fill="FEFEF2"/>
+        <w:spacing w:before="0" w:beforeAutospacing="0" w:after="0" w:afterAutospacing="0"/>
+        <w:ind w:left="0" w:right="0" w:firstLine="0"/>
+        <w:jc w:val="left"/>
+        <w:rPr>
+          <w:rStyle w:val="7"/>
+          <w:i w:val="0"/>
+          <w:caps w:val="0"/>
+          <w:color w:val="000000"/>
+          <w:spacing w:val="0"/>
+          <w:sz w:val="15"/>
+          <w:szCs w:val="15"/>
+          <w:bdr w:val="none" w:color="auto" w:sz="0" w:space="0"/>
+          <w:shd w:val="clear" w:fill="FEFEF2"/>
+        </w:rPr>
+      </w:pPr>
+      <w:r>
+        <w:rPr>
+          <w:rStyle w:val="7"/>
+          <w:i w:val="0"/>
+          <w:caps w:val="0"/>
+          <w:color w:val="000000"/>
+          <w:spacing w:val="0"/>
+          <w:sz w:val="15"/>
+          <w:szCs w:val="15"/>
+          <w:bdr w:val="none" w:color="auto" w:sz="0" w:space="0"/>
+          <w:shd w:val="clear" w:fill="FEFEF2"/>
+        </w:rPr>
+        <w:t xml:space="preserve">                             7 </w:t>
+      </w:r>
+      <w:bookmarkStart w:id="0" w:name="_GoBack"/>
+      <w:bookmarkEnd w:id="0"/>
+    </w:p>
+    <w:p>
+      <w:pPr>
+        <w:pStyle w:val="5"/>
+        <w:keepNext w:val="0"/>
+        <w:keepLines w:val="0"/>
+        <w:widowControl/>
+        <w:suppressLineNumbers w:val="0"/>
+        <w:pBdr>
+          <w:top w:val="none" w:color="auto" w:sz="0" w:space="0"/>
+          <w:left w:val="none" w:color="auto" w:sz="0" w:space="0"/>
+          <w:bottom w:val="none" w:color="auto" w:sz="0" w:space="0"/>
+          <w:right w:val="none" w:color="auto" w:sz="0" w:space="0"/>
+        </w:pBdr>
+        <w:shd w:val="clear" w:fill="FEFEF2"/>
+        <w:spacing w:before="0" w:beforeAutospacing="0" w:after="0" w:afterAutospacing="0"/>
+        <w:ind w:left="0" w:right="0" w:firstLine="0"/>
+        <w:jc w:val="left"/>
+        <w:rPr>
+          <w:rStyle w:val="7"/>
+          <w:i w:val="0"/>
+          <w:caps w:val="0"/>
+          <w:color w:val="000000"/>
+          <w:spacing w:val="0"/>
+          <w:sz w:val="15"/>
+          <w:szCs w:val="15"/>
+          <w:bdr w:val="none" w:color="auto" w:sz="0" w:space="0"/>
+          <w:shd w:val="clear" w:fill="FEFEF2"/>
+        </w:rPr>
+      </w:pPr>
+      <w:r>
+        <w:rPr>
+          <w:rStyle w:val="7"/>
+          <w:i w:val="0"/>
+          <w:caps w:val="0"/>
+          <w:color w:val="000000"/>
+          <w:spacing w:val="0"/>
+          <w:sz w:val="15"/>
+          <w:szCs w:val="15"/>
+          <w:bdr w:val="none" w:color="auto" w:sz="0" w:space="0"/>
+          <w:shd w:val="clear" w:fill="FEFEF2"/>
+        </w:rPr>
+        <w:t xml:space="preserve">                            5 8 </w:t>
+      </w:r>
+    </w:p>
+    <w:p>
+      <w:pPr>
+        <w:pStyle w:val="5"/>
+        <w:keepNext w:val="0"/>
+        <w:keepLines w:val="0"/>
+        <w:widowControl/>
+        <w:suppressLineNumbers w:val="0"/>
+        <w:pBdr>
+          <w:top w:val="none" w:color="auto" w:sz="0" w:space="0"/>
+          <w:left w:val="none" w:color="auto" w:sz="0" w:space="0"/>
+          <w:bottom w:val="none" w:color="auto" w:sz="0" w:space="0"/>
+          <w:right w:val="none" w:color="auto" w:sz="0" w:space="0"/>
+        </w:pBdr>
+        <w:shd w:val="clear" w:fill="FEFEF2"/>
+        <w:spacing w:before="0" w:beforeAutospacing="0" w:after="0" w:afterAutospacing="0"/>
+        <w:ind w:left="0" w:right="0" w:firstLine="0"/>
+        <w:jc w:val="left"/>
+        <w:rPr>
+          <w:rStyle w:val="7"/>
+          <w:i w:val="0"/>
+          <w:caps w:val="0"/>
+          <w:color w:val="000000"/>
+          <w:spacing w:val="0"/>
+          <w:sz w:val="15"/>
+          <w:szCs w:val="15"/>
+          <w:bdr w:val="none" w:color="auto" w:sz="0" w:space="0"/>
+          <w:shd w:val="clear" w:fill="FEFEF2"/>
+        </w:rPr>
+      </w:pPr>
+      <w:r>
+        <w:rPr>
+          <w:rStyle w:val="7"/>
+          <w:i w:val="0"/>
+          <w:caps w:val="0"/>
+          <w:color w:val="000000"/>
+          <w:spacing w:val="0"/>
+          <w:sz w:val="15"/>
+          <w:szCs w:val="15"/>
+          <w:bdr w:val="none" w:color="auto" w:sz="0" w:space="0"/>
+          <w:shd w:val="clear" w:fill="FEFEF2"/>
+        </w:rPr>
+        <w:t xml:space="preserve">                           7 8 8 </w:t>
+      </w:r>
+    </w:p>
+    <w:p>
+      <w:pPr>
+        <w:pStyle w:val="5"/>
+        <w:keepNext w:val="0"/>
+        <w:keepLines w:val="0"/>
+        <w:widowControl/>
+        <w:suppressLineNumbers w:val="0"/>
+        <w:pBdr>
+          <w:top w:val="none" w:color="auto" w:sz="0" w:space="0"/>
+          <w:left w:val="none" w:color="auto" w:sz="0" w:space="0"/>
+          <w:bottom w:val="none" w:color="auto" w:sz="0" w:space="0"/>
+          <w:right w:val="none" w:color="auto" w:sz="0" w:space="0"/>
+        </w:pBdr>
+        <w:shd w:val="clear" w:fill="FEFEF2"/>
+        <w:spacing w:before="0" w:beforeAutospacing="0" w:after="0" w:afterAutospacing="0"/>
+        <w:ind w:left="0" w:right="0" w:firstLine="0"/>
+        <w:jc w:val="left"/>
+        <w:rPr>
+          <w:rStyle w:val="7"/>
+          <w:i w:val="0"/>
+          <w:caps w:val="0"/>
+          <w:color w:val="000000"/>
+          <w:spacing w:val="0"/>
+          <w:sz w:val="15"/>
+          <w:szCs w:val="15"/>
+          <w:bdr w:val="none" w:color="auto" w:sz="0" w:space="0"/>
+          <w:shd w:val="clear" w:fill="FEFEF2"/>
+        </w:rPr>
+      </w:pPr>
+      <w:r>
+        <w:rPr>
+          <w:rStyle w:val="7"/>
+          <w:i w:val="0"/>
+          <w:caps w:val="0"/>
+          <w:color w:val="000000"/>
+          <w:spacing w:val="0"/>
+          <w:sz w:val="15"/>
+          <w:szCs w:val="15"/>
+          <w:bdr w:val="none" w:color="auto" w:sz="0" w:space="0"/>
+          <w:shd w:val="clear" w:fill="FEFEF2"/>
+        </w:rPr>
+        <w:t xml:space="preserve">                          9 2 7 2 </w:t>
+      </w:r>
+    </w:p>
+    <w:p>
+      <w:pPr>
+        <w:pStyle w:val="5"/>
+        <w:keepNext w:val="0"/>
+        <w:keepLines w:val="0"/>
+        <w:widowControl/>
+        <w:suppressLineNumbers w:val="0"/>
+        <w:pBdr>
+          <w:top w:val="none" w:color="auto" w:sz="0" w:space="0"/>
+          <w:left w:val="none" w:color="auto" w:sz="0" w:space="0"/>
+          <w:bottom w:val="none" w:color="auto" w:sz="0" w:space="0"/>
+          <w:right w:val="none" w:color="auto" w:sz="0" w:space="0"/>
+        </w:pBdr>
+        <w:shd w:val="clear" w:fill="FEFEF2"/>
+        <w:spacing w:before="0" w:beforeAutospacing="0" w:after="0" w:afterAutospacing="0"/>
+        <w:ind w:left="0" w:right="0" w:firstLine="0"/>
+        <w:jc w:val="left"/>
+        <w:rPr>
+          <w:rStyle w:val="7"/>
+          <w:i w:val="0"/>
+          <w:caps w:val="0"/>
+          <w:color w:val="000000"/>
+          <w:spacing w:val="0"/>
+          <w:sz w:val="15"/>
+          <w:szCs w:val="15"/>
+          <w:bdr w:val="none" w:color="auto" w:sz="0" w:space="0"/>
+          <w:shd w:val="clear" w:fill="FEFEF2"/>
+        </w:rPr>
+      </w:pPr>
+      <w:r>
+        <w:rPr>
+          <w:rStyle w:val="7"/>
+          <w:i w:val="0"/>
+          <w:caps w:val="0"/>
+          <w:color w:val="000000"/>
+          <w:spacing w:val="0"/>
+          <w:sz w:val="15"/>
+          <w:szCs w:val="15"/>
+          <w:bdr w:val="none" w:color="auto" w:sz="0" w:space="0"/>
+          <w:shd w:val="clear" w:fill="FEFEF2"/>
+        </w:rPr>
+        <w:t xml:space="preserve">                         8 1 4 9 1 </w:t>
+      </w:r>
+    </w:p>
+    <w:p>
+      <w:pPr>
+        <w:pStyle w:val="5"/>
+        <w:keepNext w:val="0"/>
+        <w:keepLines w:val="0"/>
+        <w:widowControl/>
+        <w:suppressLineNumbers w:val="0"/>
+        <w:pBdr>
+          <w:top w:val="none" w:color="auto" w:sz="0" w:space="0"/>
+          <w:left w:val="none" w:color="auto" w:sz="0" w:space="0"/>
+          <w:bottom w:val="none" w:color="auto" w:sz="0" w:space="0"/>
+          <w:right w:val="none" w:color="auto" w:sz="0" w:space="0"/>
+        </w:pBdr>
+        <w:shd w:val="clear" w:fill="FEFEF2"/>
+        <w:spacing w:before="0" w:beforeAutospacing="0" w:after="0" w:afterAutospacing="0"/>
+        <w:ind w:left="0" w:right="0" w:firstLine="0"/>
+        <w:jc w:val="left"/>
+        <w:rPr>
+          <w:rStyle w:val="7"/>
+          <w:i w:val="0"/>
+          <w:caps w:val="0"/>
+          <w:color w:val="000000"/>
+          <w:spacing w:val="0"/>
+          <w:sz w:val="15"/>
+          <w:szCs w:val="15"/>
+          <w:bdr w:val="none" w:color="auto" w:sz="0" w:space="0"/>
+          <w:shd w:val="clear" w:fill="FEFEF2"/>
+        </w:rPr>
+      </w:pPr>
+      <w:r>
+        <w:rPr>
+          <w:rStyle w:val="7"/>
+          <w:i w:val="0"/>
+          <w:caps w:val="0"/>
+          <w:color w:val="000000"/>
+          <w:spacing w:val="0"/>
+          <w:sz w:val="15"/>
+          <w:szCs w:val="15"/>
+          <w:bdr w:val="none" w:color="auto" w:sz="0" w:space="0"/>
+          <w:shd w:val="clear" w:fill="FEFEF2"/>
+        </w:rPr>
+        <w:t xml:space="preserve">                        8 1 8 8 4 1 </w:t>
+      </w:r>
+    </w:p>
+    <w:p>
+      <w:pPr>
+        <w:pStyle w:val="5"/>
+        <w:keepNext w:val="0"/>
+        <w:keepLines w:val="0"/>
+        <w:widowControl/>
+        <w:suppressLineNumbers w:val="0"/>
+        <w:pBdr>
+          <w:top w:val="none" w:color="auto" w:sz="0" w:space="0"/>
+          <w:left w:val="none" w:color="auto" w:sz="0" w:space="0"/>
+          <w:bottom w:val="none" w:color="auto" w:sz="0" w:space="0"/>
+          <w:right w:val="none" w:color="auto" w:sz="0" w:space="0"/>
+        </w:pBdr>
+        <w:shd w:val="clear" w:fill="FEFEF2"/>
+        <w:spacing w:before="0" w:beforeAutospacing="0" w:after="0" w:afterAutospacing="0"/>
+        <w:ind w:left="0" w:right="0" w:firstLine="0"/>
+        <w:jc w:val="left"/>
+        <w:rPr>
+          <w:rStyle w:val="7"/>
+          <w:i w:val="0"/>
+          <w:caps w:val="0"/>
+          <w:color w:val="000000"/>
+          <w:spacing w:val="0"/>
+          <w:sz w:val="15"/>
+          <w:szCs w:val="15"/>
+          <w:bdr w:val="none" w:color="auto" w:sz="0" w:space="0"/>
+          <w:shd w:val="clear" w:fill="FEFEF2"/>
+        </w:rPr>
+      </w:pPr>
+      <w:r>
+        <w:rPr>
+          <w:rStyle w:val="7"/>
+          <w:i w:val="0"/>
+          <w:caps w:val="0"/>
+          <w:color w:val="000000"/>
+          <w:spacing w:val="0"/>
+          <w:sz w:val="15"/>
+          <w:szCs w:val="15"/>
+          <w:bdr w:val="none" w:color="auto" w:sz="0" w:space="0"/>
+          <w:shd w:val="clear" w:fill="FEFEF2"/>
+        </w:rPr>
+        <w:t xml:space="preserve">                       7 9 6 1 4 5 4 </w:t>
+      </w:r>
+    </w:p>
+    <w:p>
+      <w:pPr>
+        <w:pStyle w:val="5"/>
+        <w:keepNext w:val="0"/>
+        <w:keepLines w:val="0"/>
+        <w:widowControl/>
+        <w:suppressLineNumbers w:val="0"/>
+        <w:pBdr>
+          <w:top w:val="none" w:color="auto" w:sz="0" w:space="0"/>
+          <w:left w:val="none" w:color="auto" w:sz="0" w:space="0"/>
+          <w:bottom w:val="none" w:color="auto" w:sz="0" w:space="0"/>
+          <w:right w:val="none" w:color="auto" w:sz="0" w:space="0"/>
+        </w:pBdr>
+        <w:shd w:val="clear" w:fill="FEFEF2"/>
+        <w:spacing w:before="0" w:beforeAutospacing="0" w:after="0" w:afterAutospacing="0"/>
+        <w:ind w:left="0" w:right="0" w:firstLine="0"/>
+        <w:jc w:val="left"/>
+        <w:rPr>
+          <w:rStyle w:val="7"/>
+          <w:i w:val="0"/>
+          <w:caps w:val="0"/>
+          <w:color w:val="000000"/>
+          <w:spacing w:val="0"/>
+          <w:sz w:val="15"/>
+          <w:szCs w:val="15"/>
+          <w:bdr w:val="none" w:color="auto" w:sz="0" w:space="0"/>
+          <w:shd w:val="clear" w:fill="FEFEF2"/>
+        </w:rPr>
+      </w:pPr>
+      <w:r>
+        <w:rPr>
+          <w:rStyle w:val="7"/>
+          <w:i w:val="0"/>
+          <w:caps w:val="0"/>
+          <w:color w:val="000000"/>
+          <w:spacing w:val="0"/>
+          <w:sz w:val="15"/>
+          <w:szCs w:val="15"/>
+          <w:bdr w:val="none" w:color="auto" w:sz="0" w:space="0"/>
+          <w:shd w:val="clear" w:fill="FEFEF2"/>
+        </w:rPr>
+        <w:t xml:space="preserve">                      5 6 5 5 6 9 5 6 </w:t>
+      </w:r>
+    </w:p>
+    <w:p>
+      <w:pPr>
+        <w:pStyle w:val="5"/>
+        <w:keepNext w:val="0"/>
+        <w:keepLines w:val="0"/>
+        <w:widowControl/>
+        <w:suppressLineNumbers w:val="0"/>
+        <w:pBdr>
+          <w:top w:val="none" w:color="auto" w:sz="0" w:space="0"/>
+          <w:left w:val="none" w:color="auto" w:sz="0" w:space="0"/>
+          <w:bottom w:val="none" w:color="auto" w:sz="0" w:space="0"/>
+          <w:right w:val="none" w:color="auto" w:sz="0" w:space="0"/>
+        </w:pBdr>
+        <w:shd w:val="clear" w:fill="FEFEF2"/>
+        <w:spacing w:before="0" w:beforeAutospacing="0" w:after="0" w:afterAutospacing="0"/>
+        <w:ind w:left="0" w:right="0" w:firstLine="0"/>
+        <w:jc w:val="left"/>
+        <w:rPr>
+          <w:rStyle w:val="7"/>
+          <w:i w:val="0"/>
+          <w:caps w:val="0"/>
+          <w:color w:val="000000"/>
+          <w:spacing w:val="0"/>
+          <w:sz w:val="15"/>
+          <w:szCs w:val="15"/>
+          <w:bdr w:val="none" w:color="auto" w:sz="0" w:space="0"/>
+          <w:shd w:val="clear" w:fill="FEFEF2"/>
+        </w:rPr>
+      </w:pPr>
+      <w:r>
+        <w:rPr>
+          <w:rStyle w:val="7"/>
+          <w:i w:val="0"/>
+          <w:caps w:val="0"/>
+          <w:color w:val="000000"/>
+          <w:spacing w:val="0"/>
+          <w:sz w:val="15"/>
+          <w:szCs w:val="15"/>
+          <w:bdr w:val="none" w:color="auto" w:sz="0" w:space="0"/>
+          <w:shd w:val="clear" w:fill="FEFEF2"/>
+        </w:rPr>
+        <w:t xml:space="preserve">                     5 5 4 7 9 3 5 5 1 </w:t>
+      </w:r>
+    </w:p>
+    <w:p>
+      <w:pPr>
+        <w:pStyle w:val="5"/>
+        <w:keepNext w:val="0"/>
+        <w:keepLines w:val="0"/>
+        <w:widowControl/>
+        <w:suppressLineNumbers w:val="0"/>
+        <w:pBdr>
+          <w:top w:val="none" w:color="auto" w:sz="0" w:space="0"/>
+          <w:left w:val="none" w:color="auto" w:sz="0" w:space="0"/>
+          <w:bottom w:val="none" w:color="auto" w:sz="0" w:space="0"/>
+          <w:right w:val="none" w:color="auto" w:sz="0" w:space="0"/>
+        </w:pBdr>
+        <w:shd w:val="clear" w:fill="FEFEF2"/>
+        <w:spacing w:before="0" w:beforeAutospacing="0" w:after="0" w:afterAutospacing="0"/>
+        <w:ind w:left="0" w:right="0" w:firstLine="0"/>
+        <w:jc w:val="left"/>
+        <w:rPr>
+          <w:rStyle w:val="7"/>
+          <w:i w:val="0"/>
+          <w:caps w:val="0"/>
+          <w:color w:val="000000"/>
+          <w:spacing w:val="0"/>
+          <w:sz w:val="15"/>
+          <w:szCs w:val="15"/>
+          <w:bdr w:val="none" w:color="auto" w:sz="0" w:space="0"/>
+          <w:shd w:val="clear" w:fill="FEFEF2"/>
+        </w:rPr>
+      </w:pPr>
+      <w:r>
+        <w:rPr>
+          <w:rStyle w:val="7"/>
+          <w:i w:val="0"/>
+          <w:caps w:val="0"/>
+          <w:color w:val="000000"/>
+          <w:spacing w:val="0"/>
+          <w:sz w:val="15"/>
+          <w:szCs w:val="15"/>
+          <w:bdr w:val="none" w:color="auto" w:sz="0" w:space="0"/>
+          <w:shd w:val="clear" w:fill="FEFEF2"/>
+        </w:rPr>
+        <w:t xml:space="preserve">                    7 5 7 9 7 4 7 3 3 1 </w:t>
+      </w:r>
+    </w:p>
+    <w:p>
+      <w:pPr>
+        <w:pStyle w:val="5"/>
+        <w:keepNext w:val="0"/>
+        <w:keepLines w:val="0"/>
+        <w:widowControl/>
+        <w:suppressLineNumbers w:val="0"/>
+        <w:pBdr>
+          <w:top w:val="none" w:color="auto" w:sz="0" w:space="0"/>
+          <w:left w:val="none" w:color="auto" w:sz="0" w:space="0"/>
+          <w:bottom w:val="none" w:color="auto" w:sz="0" w:space="0"/>
+          <w:right w:val="none" w:color="auto" w:sz="0" w:space="0"/>
+        </w:pBdr>
+        <w:shd w:val="clear" w:fill="FEFEF2"/>
+        <w:spacing w:before="0" w:beforeAutospacing="0" w:after="0" w:afterAutospacing="0"/>
+        <w:ind w:left="0" w:right="0" w:firstLine="0"/>
+        <w:jc w:val="left"/>
+        <w:rPr>
+          <w:rStyle w:val="7"/>
+          <w:i w:val="0"/>
+          <w:caps w:val="0"/>
+          <w:color w:val="000000"/>
+          <w:spacing w:val="0"/>
+          <w:sz w:val="15"/>
+          <w:szCs w:val="15"/>
+          <w:bdr w:val="none" w:color="auto" w:sz="0" w:space="0"/>
+          <w:shd w:val="clear" w:fill="FEFEF2"/>
+        </w:rPr>
+      </w:pPr>
+      <w:r>
+        <w:rPr>
+          <w:rStyle w:val="7"/>
+          <w:i w:val="0"/>
+          <w:caps w:val="0"/>
+          <w:color w:val="000000"/>
+          <w:spacing w:val="0"/>
+          <w:sz w:val="15"/>
+          <w:szCs w:val="15"/>
+          <w:bdr w:val="none" w:color="auto" w:sz="0" w:space="0"/>
+          <w:shd w:val="clear" w:fill="FEFEF2"/>
+        </w:rPr>
+        <w:t xml:space="preserve">                   4 6 4 5 5 8 8 3 2 4 3 </w:t>
+      </w:r>
+    </w:p>
+    <w:p>
+      <w:pPr>
+        <w:pStyle w:val="5"/>
+        <w:keepNext w:val="0"/>
+        <w:keepLines w:val="0"/>
+        <w:widowControl/>
+        <w:suppressLineNumbers w:val="0"/>
+        <w:pBdr>
+          <w:top w:val="none" w:color="auto" w:sz="0" w:space="0"/>
+          <w:left w:val="none" w:color="auto" w:sz="0" w:space="0"/>
+          <w:bottom w:val="none" w:color="auto" w:sz="0" w:space="0"/>
+          <w:right w:val="none" w:color="auto" w:sz="0" w:space="0"/>
+        </w:pBdr>
+        <w:shd w:val="clear" w:fill="FEFEF2"/>
+        <w:spacing w:before="0" w:beforeAutospacing="0" w:after="0" w:afterAutospacing="0"/>
+        <w:ind w:left="0" w:right="0" w:firstLine="0"/>
+        <w:jc w:val="left"/>
+        <w:rPr>
+          <w:rStyle w:val="7"/>
+          <w:i w:val="0"/>
+          <w:caps w:val="0"/>
+          <w:color w:val="000000"/>
+          <w:spacing w:val="0"/>
+          <w:sz w:val="15"/>
+          <w:szCs w:val="15"/>
+          <w:bdr w:val="none" w:color="auto" w:sz="0" w:space="0"/>
+          <w:shd w:val="clear" w:fill="FEFEF2"/>
+        </w:rPr>
+      </w:pPr>
+      <w:r>
+        <w:rPr>
+          <w:rStyle w:val="7"/>
+          <w:i w:val="0"/>
+          <w:caps w:val="0"/>
+          <w:color w:val="000000"/>
+          <w:spacing w:val="0"/>
+          <w:sz w:val="15"/>
+          <w:szCs w:val="15"/>
+          <w:bdr w:val="none" w:color="auto" w:sz="0" w:space="0"/>
+          <w:shd w:val="clear" w:fill="FEFEF2"/>
+        </w:rPr>
+        <w:t xml:space="preserve">                  1 1 3 3 1 6 6 5 5 4 4 2 </w:t>
+      </w:r>
+    </w:p>
+    <w:p>
+      <w:pPr>
+        <w:pStyle w:val="5"/>
+        <w:keepNext w:val="0"/>
+        <w:keepLines w:val="0"/>
+        <w:widowControl/>
+        <w:suppressLineNumbers w:val="0"/>
+        <w:pBdr>
+          <w:top w:val="none" w:color="auto" w:sz="0" w:space="0"/>
+          <w:left w:val="none" w:color="auto" w:sz="0" w:space="0"/>
+          <w:bottom w:val="none" w:color="auto" w:sz="0" w:space="0"/>
+          <w:right w:val="none" w:color="auto" w:sz="0" w:space="0"/>
+        </w:pBdr>
+        <w:shd w:val="clear" w:fill="FEFEF2"/>
+        <w:spacing w:before="0" w:beforeAutospacing="0" w:after="0" w:afterAutospacing="0"/>
+        <w:ind w:left="0" w:right="0" w:firstLine="0"/>
+        <w:jc w:val="left"/>
+        <w:rPr>
+          <w:rStyle w:val="7"/>
+          <w:i w:val="0"/>
+          <w:caps w:val="0"/>
+          <w:color w:val="000000"/>
+          <w:spacing w:val="0"/>
+          <w:sz w:val="15"/>
+          <w:szCs w:val="15"/>
+          <w:bdr w:val="none" w:color="auto" w:sz="0" w:space="0"/>
+          <w:shd w:val="clear" w:fill="FEFEF2"/>
+        </w:rPr>
+      </w:pPr>
+      <w:r>
+        <w:rPr>
+          <w:rStyle w:val="7"/>
+          <w:i w:val="0"/>
+          <w:caps w:val="0"/>
+          <w:color w:val="000000"/>
+          <w:spacing w:val="0"/>
+          <w:sz w:val="15"/>
+          <w:szCs w:val="15"/>
+          <w:bdr w:val="none" w:color="auto" w:sz="0" w:space="0"/>
+          <w:shd w:val="clear" w:fill="FEFEF2"/>
+        </w:rPr>
+        <w:t xml:space="preserve">                 9 9 9 2 1 9 1 9 2 9 5 7 9 </w:t>
+      </w:r>
+    </w:p>
+    <w:p>
+      <w:pPr>
+        <w:pStyle w:val="5"/>
+        <w:keepNext w:val="0"/>
+        <w:keepLines w:val="0"/>
+        <w:widowControl/>
+        <w:suppressLineNumbers w:val="0"/>
+        <w:pBdr>
+          <w:top w:val="none" w:color="auto" w:sz="0" w:space="0"/>
+          <w:left w:val="none" w:color="auto" w:sz="0" w:space="0"/>
+          <w:bottom w:val="none" w:color="auto" w:sz="0" w:space="0"/>
+          <w:right w:val="none" w:color="auto" w:sz="0" w:space="0"/>
+        </w:pBdr>
+        <w:shd w:val="clear" w:fill="FEFEF2"/>
+        <w:spacing w:before="0" w:beforeAutospacing="0" w:after="0" w:afterAutospacing="0"/>
+        <w:ind w:left="0" w:right="0" w:firstLine="0"/>
+        <w:jc w:val="left"/>
+        <w:rPr>
+          <w:rStyle w:val="7"/>
+          <w:i w:val="0"/>
+          <w:caps w:val="0"/>
+          <w:color w:val="000000"/>
+          <w:spacing w:val="0"/>
+          <w:sz w:val="15"/>
+          <w:szCs w:val="15"/>
+          <w:bdr w:val="none" w:color="auto" w:sz="0" w:space="0"/>
+          <w:shd w:val="clear" w:fill="FEFEF2"/>
+        </w:rPr>
+      </w:pPr>
+      <w:r>
+        <w:rPr>
+          <w:rStyle w:val="7"/>
+          <w:i w:val="0"/>
+          <w:caps w:val="0"/>
+          <w:color w:val="000000"/>
+          <w:spacing w:val="0"/>
+          <w:sz w:val="15"/>
+          <w:szCs w:val="15"/>
+          <w:bdr w:val="none" w:color="auto" w:sz="0" w:space="0"/>
+          <w:shd w:val="clear" w:fill="FEFEF2"/>
+        </w:rPr>
+        <w:t xml:space="preserve">                4 3 3 7 7 9 3 6 1 3 8 8 3 7 </w:t>
+      </w:r>
+    </w:p>
+    <w:p>
+      <w:pPr>
+        <w:pStyle w:val="5"/>
+        <w:keepNext w:val="0"/>
+        <w:keepLines w:val="0"/>
+        <w:widowControl/>
+        <w:suppressLineNumbers w:val="0"/>
+        <w:pBdr>
+          <w:top w:val="none" w:color="auto" w:sz="0" w:space="0"/>
+          <w:left w:val="none" w:color="auto" w:sz="0" w:space="0"/>
+          <w:bottom w:val="none" w:color="auto" w:sz="0" w:space="0"/>
+          <w:right w:val="none" w:color="auto" w:sz="0" w:space="0"/>
+        </w:pBdr>
+        <w:shd w:val="clear" w:fill="FEFEF2"/>
+        <w:spacing w:before="0" w:beforeAutospacing="0" w:after="0" w:afterAutospacing="0"/>
+        <w:ind w:left="0" w:right="0" w:firstLine="0"/>
+        <w:jc w:val="left"/>
+        <w:rPr>
+          <w:rStyle w:val="7"/>
+          <w:i w:val="0"/>
+          <w:caps w:val="0"/>
+          <w:color w:val="000000"/>
+          <w:spacing w:val="0"/>
+          <w:sz w:val="15"/>
+          <w:szCs w:val="15"/>
+          <w:bdr w:val="none" w:color="auto" w:sz="0" w:space="0"/>
+          <w:shd w:val="clear" w:fill="FEFEF2"/>
+        </w:rPr>
+      </w:pPr>
+      <w:r>
+        <w:rPr>
+          <w:rStyle w:val="7"/>
+          <w:i w:val="0"/>
+          <w:caps w:val="0"/>
+          <w:color w:val="000000"/>
+          <w:spacing w:val="0"/>
+          <w:sz w:val="15"/>
+          <w:szCs w:val="15"/>
+          <w:bdr w:val="none" w:color="auto" w:sz="0" w:space="0"/>
+          <w:shd w:val="clear" w:fill="FEFEF2"/>
+        </w:rPr>
+        <w:t xml:space="preserve">               3 6 8 1 5 3 9 5 8 3 8 1 8 3 3 </w:t>
+      </w:r>
+    </w:p>
+    <w:p>
+      <w:pPr>
+        <w:pStyle w:val="5"/>
+        <w:keepNext w:val="0"/>
+        <w:keepLines w:val="0"/>
+        <w:widowControl/>
+        <w:suppressLineNumbers w:val="0"/>
+        <w:pBdr>
+          <w:top w:val="none" w:color="auto" w:sz="0" w:space="0"/>
+          <w:left w:val="none" w:color="auto" w:sz="0" w:space="0"/>
+          <w:bottom w:val="none" w:color="auto" w:sz="0" w:space="0"/>
+          <w:right w:val="none" w:color="auto" w:sz="0" w:space="0"/>
+        </w:pBdr>
+        <w:shd w:val="clear" w:fill="FEFEF2"/>
+        <w:spacing w:before="0" w:beforeAutospacing="0" w:after="0" w:afterAutospacing="0"/>
+        <w:ind w:left="0" w:right="0" w:firstLine="0"/>
+        <w:jc w:val="left"/>
+        <w:rPr>
+          <w:rStyle w:val="7"/>
+          <w:i w:val="0"/>
+          <w:caps w:val="0"/>
+          <w:color w:val="000000"/>
+          <w:spacing w:val="0"/>
+          <w:sz w:val="15"/>
+          <w:szCs w:val="15"/>
+          <w:bdr w:val="none" w:color="auto" w:sz="0" w:space="0"/>
+          <w:shd w:val="clear" w:fill="FEFEF2"/>
+        </w:rPr>
+      </w:pPr>
+      <w:r>
+        <w:rPr>
+          <w:rStyle w:val="7"/>
+          <w:i w:val="0"/>
+          <w:caps w:val="0"/>
+          <w:color w:val="000000"/>
+          <w:spacing w:val="0"/>
+          <w:sz w:val="15"/>
+          <w:szCs w:val="15"/>
+          <w:bdr w:val="none" w:color="auto" w:sz="0" w:space="0"/>
+          <w:shd w:val="clear" w:fill="FEFEF2"/>
+        </w:rPr>
+        <w:t xml:space="preserve">              8 3 2 3 3 5 5 8 5 4 2 8 6 7 6 9 </w:t>
+      </w:r>
+    </w:p>
+    <w:p>
+      <w:pPr>
+        <w:pStyle w:val="5"/>
+        <w:keepNext w:val="0"/>
+        <w:keepLines w:val="0"/>
+        <w:widowControl/>
+        <w:suppressLineNumbers w:val="0"/>
+        <w:pBdr>
+          <w:top w:val="none" w:color="auto" w:sz="0" w:space="0"/>
+          <w:left w:val="none" w:color="auto" w:sz="0" w:space="0"/>
+          <w:bottom w:val="none" w:color="auto" w:sz="0" w:space="0"/>
+          <w:right w:val="none" w:color="auto" w:sz="0" w:space="0"/>
+        </w:pBdr>
+        <w:shd w:val="clear" w:fill="FEFEF2"/>
+        <w:spacing w:before="0" w:beforeAutospacing="0" w:after="0" w:afterAutospacing="0"/>
+        <w:ind w:left="0" w:right="0" w:firstLine="0"/>
+        <w:jc w:val="left"/>
+        <w:rPr>
+          <w:rStyle w:val="7"/>
+          <w:i w:val="0"/>
+          <w:caps w:val="0"/>
+          <w:color w:val="000000"/>
+          <w:spacing w:val="0"/>
+          <w:sz w:val="15"/>
+          <w:szCs w:val="15"/>
+          <w:bdr w:val="none" w:color="auto" w:sz="0" w:space="0"/>
+          <w:shd w:val="clear" w:fill="FEFEF2"/>
+        </w:rPr>
+      </w:pPr>
+      <w:r>
+        <w:rPr>
+          <w:rStyle w:val="7"/>
+          <w:i w:val="0"/>
+          <w:caps w:val="0"/>
+          <w:color w:val="000000"/>
+          <w:spacing w:val="0"/>
+          <w:sz w:val="15"/>
+          <w:szCs w:val="15"/>
+          <w:bdr w:val="none" w:color="auto" w:sz="0" w:space="0"/>
+          <w:shd w:val="clear" w:fill="FEFEF2"/>
+        </w:rPr>
+        <w:t xml:space="preserve">             8 1 8 1 8 4 6 2 2 1 7 9 4 2 3 3 4 </w:t>
+      </w:r>
+    </w:p>
+    <w:p>
+      <w:pPr>
+        <w:pStyle w:val="5"/>
+        <w:keepNext w:val="0"/>
+        <w:keepLines w:val="0"/>
+        <w:widowControl/>
+        <w:suppressLineNumbers w:val="0"/>
+        <w:pBdr>
+          <w:top w:val="none" w:color="auto" w:sz="0" w:space="0"/>
+          <w:left w:val="none" w:color="auto" w:sz="0" w:space="0"/>
+          <w:bottom w:val="none" w:color="auto" w:sz="0" w:space="0"/>
+          <w:right w:val="none" w:color="auto" w:sz="0" w:space="0"/>
+        </w:pBdr>
+        <w:shd w:val="clear" w:fill="FEFEF2"/>
+        <w:spacing w:before="0" w:beforeAutospacing="0" w:after="0" w:afterAutospacing="0"/>
+        <w:ind w:left="0" w:right="0" w:firstLine="0"/>
+        <w:jc w:val="left"/>
+        <w:rPr>
+          <w:rStyle w:val="7"/>
+          <w:i w:val="0"/>
+          <w:caps w:val="0"/>
+          <w:color w:val="000000"/>
+          <w:spacing w:val="0"/>
+          <w:sz w:val="15"/>
+          <w:szCs w:val="15"/>
+          <w:bdr w:val="none" w:color="auto" w:sz="0" w:space="0"/>
+          <w:shd w:val="clear" w:fill="FEFEF2"/>
+        </w:rPr>
+      </w:pPr>
+      <w:r>
+        <w:rPr>
+          <w:rStyle w:val="7"/>
+          <w:i w:val="0"/>
+          <w:caps w:val="0"/>
+          <w:color w:val="000000"/>
+          <w:spacing w:val="0"/>
+          <w:sz w:val="15"/>
+          <w:szCs w:val="15"/>
+          <w:bdr w:val="none" w:color="auto" w:sz="0" w:space="0"/>
+          <w:shd w:val="clear" w:fill="FEFEF2"/>
+        </w:rPr>
+        <w:t xml:space="preserve">            2 8 4 2 2 9 9 2 8 3 4 9 6 3 9 4 6 9 </w:t>
+      </w:r>
+    </w:p>
+    <w:p>
+      <w:pPr>
+        <w:pStyle w:val="5"/>
+        <w:keepNext w:val="0"/>
+        <w:keepLines w:val="0"/>
+        <w:widowControl/>
+        <w:suppressLineNumbers w:val="0"/>
+        <w:pBdr>
+          <w:top w:val="none" w:color="auto" w:sz="0" w:space="0"/>
+          <w:left w:val="none" w:color="auto" w:sz="0" w:space="0"/>
+          <w:bottom w:val="none" w:color="auto" w:sz="0" w:space="0"/>
+          <w:right w:val="none" w:color="auto" w:sz="0" w:space="0"/>
+        </w:pBdr>
+        <w:shd w:val="clear" w:fill="FEFEF2"/>
+        <w:spacing w:before="0" w:beforeAutospacing="0" w:after="0" w:afterAutospacing="0"/>
+        <w:ind w:left="0" w:right="0" w:firstLine="0"/>
+        <w:jc w:val="left"/>
+        <w:rPr>
+          <w:rStyle w:val="7"/>
+          <w:i w:val="0"/>
+          <w:caps w:val="0"/>
+          <w:color w:val="000000"/>
+          <w:spacing w:val="0"/>
+          <w:sz w:val="15"/>
+          <w:szCs w:val="15"/>
+          <w:bdr w:val="none" w:color="auto" w:sz="0" w:space="0"/>
+          <w:shd w:val="clear" w:fill="FEFEF2"/>
+        </w:rPr>
+      </w:pPr>
+      <w:r>
+        <w:rPr>
+          <w:rStyle w:val="7"/>
+          <w:i w:val="0"/>
+          <w:caps w:val="0"/>
+          <w:color w:val="000000"/>
+          <w:spacing w:val="0"/>
+          <w:sz w:val="15"/>
+          <w:szCs w:val="15"/>
+          <w:bdr w:val="none" w:color="auto" w:sz="0" w:space="0"/>
+          <w:shd w:val="clear" w:fill="FEFEF2"/>
+        </w:rPr>
+        <w:t xml:space="preserve">           7 9 7 4 9 7 6 6 2 8 9 4 1 8 1 7 2 1 6 </w:t>
+      </w:r>
+    </w:p>
+    <w:p>
+      <w:pPr>
+        <w:pStyle w:val="5"/>
+        <w:keepNext w:val="0"/>
+        <w:keepLines w:val="0"/>
+        <w:widowControl/>
+        <w:suppressLineNumbers w:val="0"/>
+        <w:pBdr>
+          <w:top w:val="none" w:color="auto" w:sz="0" w:space="0"/>
+          <w:left w:val="none" w:color="auto" w:sz="0" w:space="0"/>
+          <w:bottom w:val="none" w:color="auto" w:sz="0" w:space="0"/>
+          <w:right w:val="none" w:color="auto" w:sz="0" w:space="0"/>
+        </w:pBdr>
+        <w:shd w:val="clear" w:fill="FEFEF2"/>
+        <w:spacing w:before="0" w:beforeAutospacing="0" w:after="0" w:afterAutospacing="0"/>
+        <w:ind w:left="0" w:right="0" w:firstLine="0"/>
+        <w:jc w:val="left"/>
+        <w:rPr>
+          <w:rStyle w:val="7"/>
+          <w:i w:val="0"/>
+          <w:caps w:val="0"/>
+          <w:color w:val="000000"/>
+          <w:spacing w:val="0"/>
+          <w:sz w:val="15"/>
+          <w:szCs w:val="15"/>
+          <w:bdr w:val="none" w:color="auto" w:sz="0" w:space="0"/>
+          <w:shd w:val="clear" w:fill="FEFEF2"/>
+        </w:rPr>
+      </w:pPr>
+      <w:r>
+        <w:rPr>
+          <w:rStyle w:val="7"/>
+          <w:i w:val="0"/>
+          <w:caps w:val="0"/>
+          <w:color w:val="000000"/>
+          <w:spacing w:val="0"/>
+          <w:sz w:val="15"/>
+          <w:szCs w:val="15"/>
+          <w:bdr w:val="none" w:color="auto" w:sz="0" w:space="0"/>
+          <w:shd w:val="clear" w:fill="FEFEF2"/>
+        </w:rPr>
+        <w:t xml:space="preserve">          9 2 8 6 4 2 7 9 5 4 1 2 5 1 7 3 9 8 3 3 </w:t>
+      </w:r>
+    </w:p>
+    <w:p>
+      <w:pPr>
+        <w:pStyle w:val="5"/>
+        <w:keepNext w:val="0"/>
+        <w:keepLines w:val="0"/>
+        <w:widowControl/>
+        <w:suppressLineNumbers w:val="0"/>
+        <w:pBdr>
+          <w:top w:val="none" w:color="auto" w:sz="0" w:space="0"/>
+          <w:left w:val="none" w:color="auto" w:sz="0" w:space="0"/>
+          <w:bottom w:val="none" w:color="auto" w:sz="0" w:space="0"/>
+          <w:right w:val="none" w:color="auto" w:sz="0" w:space="0"/>
+        </w:pBdr>
+        <w:shd w:val="clear" w:fill="FEFEF2"/>
+        <w:spacing w:before="0" w:beforeAutospacing="0" w:after="0" w:afterAutospacing="0"/>
+        <w:ind w:left="0" w:right="0" w:firstLine="0"/>
+        <w:jc w:val="left"/>
+        <w:rPr>
+          <w:rStyle w:val="7"/>
+          <w:i w:val="0"/>
+          <w:caps w:val="0"/>
+          <w:color w:val="000000"/>
+          <w:spacing w:val="0"/>
+          <w:sz w:val="15"/>
+          <w:szCs w:val="15"/>
+          <w:bdr w:val="none" w:color="auto" w:sz="0" w:space="0"/>
+          <w:shd w:val="clear" w:fill="FEFEF2"/>
+        </w:rPr>
+      </w:pPr>
+      <w:r>
+        <w:rPr>
+          <w:rStyle w:val="7"/>
+          <w:i w:val="0"/>
+          <w:caps w:val="0"/>
+          <w:color w:val="000000"/>
+          <w:spacing w:val="0"/>
+          <w:sz w:val="15"/>
+          <w:szCs w:val="15"/>
+          <w:bdr w:val="none" w:color="auto" w:sz="0" w:space="0"/>
+          <w:shd w:val="clear" w:fill="FEFEF2"/>
+        </w:rPr>
+        <w:t xml:space="preserve">         5 2 1 6 7 9 3 2 8 9 5 5 6 6 6 2 1 8 7 9 9 </w:t>
+      </w:r>
+    </w:p>
+    <w:p>
+      <w:pPr>
+        <w:pStyle w:val="5"/>
+        <w:keepNext w:val="0"/>
+        <w:keepLines w:val="0"/>
+        <w:widowControl/>
+        <w:suppressLineNumbers w:val="0"/>
+        <w:pBdr>
+          <w:top w:val="none" w:color="auto" w:sz="0" w:space="0"/>
+          <w:left w:val="none" w:color="auto" w:sz="0" w:space="0"/>
+          <w:bottom w:val="none" w:color="auto" w:sz="0" w:space="0"/>
+          <w:right w:val="none" w:color="auto" w:sz="0" w:space="0"/>
+        </w:pBdr>
+        <w:shd w:val="clear" w:fill="FEFEF2"/>
+        <w:spacing w:before="0" w:beforeAutospacing="0" w:after="0" w:afterAutospacing="0"/>
+        <w:ind w:left="0" w:right="0" w:firstLine="0"/>
+        <w:jc w:val="left"/>
+        <w:rPr>
+          <w:rStyle w:val="7"/>
+          <w:i w:val="0"/>
+          <w:caps w:val="0"/>
+          <w:color w:val="000000"/>
+          <w:spacing w:val="0"/>
+          <w:sz w:val="15"/>
+          <w:szCs w:val="15"/>
+          <w:bdr w:val="none" w:color="auto" w:sz="0" w:space="0"/>
+          <w:shd w:val="clear" w:fill="FEFEF2"/>
+        </w:rPr>
+      </w:pPr>
+      <w:r>
+        <w:rPr>
+          <w:rStyle w:val="7"/>
+          <w:i w:val="0"/>
+          <w:caps w:val="0"/>
+          <w:color w:val="000000"/>
+          <w:spacing w:val="0"/>
+          <w:sz w:val="15"/>
+          <w:szCs w:val="15"/>
+          <w:bdr w:val="none" w:color="auto" w:sz="0" w:space="0"/>
+          <w:shd w:val="clear" w:fill="FEFEF2"/>
+        </w:rPr>
+        <w:t xml:space="preserve">        6 7 1 8 8 7 5 3 6 5 4 7 3 4 6 7 8 1 3 2 7 4 </w:t>
+      </w:r>
+    </w:p>
+    <w:p>
+      <w:pPr>
+        <w:pStyle w:val="5"/>
+        <w:keepNext w:val="0"/>
+        <w:keepLines w:val="0"/>
+        <w:widowControl/>
+        <w:suppressLineNumbers w:val="0"/>
+        <w:pBdr>
+          <w:top w:val="none" w:color="auto" w:sz="0" w:space="0"/>
+          <w:left w:val="none" w:color="auto" w:sz="0" w:space="0"/>
+          <w:bottom w:val="none" w:color="auto" w:sz="0" w:space="0"/>
+          <w:right w:val="none" w:color="auto" w:sz="0" w:space="0"/>
+        </w:pBdr>
+        <w:shd w:val="clear" w:fill="FEFEF2"/>
+        <w:spacing w:before="0" w:beforeAutospacing="0" w:after="0" w:afterAutospacing="0"/>
+        <w:ind w:left="0" w:right="0" w:firstLine="0"/>
+        <w:jc w:val="left"/>
+        <w:rPr>
+          <w:rStyle w:val="7"/>
+          <w:i w:val="0"/>
+          <w:caps w:val="0"/>
+          <w:color w:val="000000"/>
+          <w:spacing w:val="0"/>
+          <w:sz w:val="15"/>
+          <w:szCs w:val="15"/>
+          <w:bdr w:val="none" w:color="auto" w:sz="0" w:space="0"/>
+          <w:shd w:val="clear" w:fill="FEFEF2"/>
+        </w:rPr>
+      </w:pPr>
+      <w:r>
+        <w:rPr>
+          <w:rStyle w:val="7"/>
+          <w:i w:val="0"/>
+          <w:caps w:val="0"/>
+          <w:color w:val="000000"/>
+          <w:spacing w:val="0"/>
+          <w:sz w:val="15"/>
+          <w:szCs w:val="15"/>
+          <w:bdr w:val="none" w:color="auto" w:sz="0" w:space="0"/>
+          <w:shd w:val="clear" w:fill="FEFEF2"/>
+        </w:rPr>
+        <w:t xml:space="preserve">       2 2 6 3 5 3 4 9 2 4 5 7 6 6 3 2 7 2 4 8 5 5 4 </w:t>
+      </w:r>
+    </w:p>
+    <w:p>
+      <w:pPr>
+        <w:pStyle w:val="5"/>
+        <w:keepNext w:val="0"/>
+        <w:keepLines w:val="0"/>
+        <w:widowControl/>
+        <w:suppressLineNumbers w:val="0"/>
+        <w:pBdr>
+          <w:top w:val="none" w:color="auto" w:sz="0" w:space="0"/>
+          <w:left w:val="none" w:color="auto" w:sz="0" w:space="0"/>
+          <w:bottom w:val="none" w:color="auto" w:sz="0" w:space="0"/>
+          <w:right w:val="none" w:color="auto" w:sz="0" w:space="0"/>
+        </w:pBdr>
+        <w:shd w:val="clear" w:fill="FEFEF2"/>
+        <w:spacing w:before="0" w:beforeAutospacing="0" w:after="0" w:afterAutospacing="0"/>
+        <w:ind w:left="0" w:right="0" w:firstLine="0"/>
+        <w:jc w:val="left"/>
+        <w:rPr>
+          <w:rStyle w:val="7"/>
+          <w:i w:val="0"/>
+          <w:caps w:val="0"/>
+          <w:color w:val="000000"/>
+          <w:spacing w:val="0"/>
+          <w:sz w:val="15"/>
+          <w:szCs w:val="15"/>
+          <w:bdr w:val="none" w:color="auto" w:sz="0" w:space="0"/>
+          <w:shd w:val="clear" w:fill="FEFEF2"/>
+        </w:rPr>
+      </w:pPr>
+      <w:r>
+        <w:rPr>
+          <w:rStyle w:val="7"/>
+          <w:i w:val="0"/>
+          <w:caps w:val="0"/>
+          <w:color w:val="000000"/>
+          <w:spacing w:val="0"/>
+          <w:sz w:val="15"/>
+          <w:szCs w:val="15"/>
+          <w:bdr w:val="none" w:color="auto" w:sz="0" w:space="0"/>
+          <w:shd w:val="clear" w:fill="FEFEF2"/>
+        </w:rPr>
+        <w:t xml:space="preserve">      7 4 4 5 8 3 3 8 1 8 6 3 2 1 6 2 6 4 6 3 8 2 9 6 </w:t>
+      </w:r>
+    </w:p>
+    <w:p>
+      <w:pPr>
+        <w:pStyle w:val="5"/>
+        <w:keepNext w:val="0"/>
+        <w:keepLines w:val="0"/>
+        <w:widowControl/>
+        <w:suppressLineNumbers w:val="0"/>
+        <w:pBdr>
+          <w:top w:val="none" w:color="auto" w:sz="0" w:space="0"/>
+          <w:left w:val="none" w:color="auto" w:sz="0" w:space="0"/>
+          <w:bottom w:val="none" w:color="auto" w:sz="0" w:space="0"/>
+          <w:right w:val="none" w:color="auto" w:sz="0" w:space="0"/>
+        </w:pBdr>
+        <w:shd w:val="clear" w:fill="FEFEF2"/>
+        <w:spacing w:before="0" w:beforeAutospacing="0" w:after="0" w:afterAutospacing="0"/>
+        <w:ind w:left="0" w:right="0" w:firstLine="0"/>
+        <w:jc w:val="left"/>
+        <w:rPr>
+          <w:rStyle w:val="7"/>
+          <w:i w:val="0"/>
+          <w:caps w:val="0"/>
+          <w:color w:val="000000"/>
+          <w:spacing w:val="0"/>
+          <w:sz w:val="15"/>
+          <w:szCs w:val="15"/>
+          <w:bdr w:val="none" w:color="auto" w:sz="0" w:space="0"/>
+          <w:shd w:val="clear" w:fill="FEFEF2"/>
+        </w:rPr>
+      </w:pPr>
+      <w:r>
+        <w:rPr>
+          <w:rStyle w:val="7"/>
+          <w:i w:val="0"/>
+          <w:caps w:val="0"/>
+          <w:color w:val="000000"/>
+          <w:spacing w:val="0"/>
+          <w:sz w:val="15"/>
+          <w:szCs w:val="15"/>
+          <w:bdr w:val="none" w:color="auto" w:sz="0" w:space="0"/>
+          <w:shd w:val="clear" w:fill="FEFEF2"/>
+        </w:rPr>
+        <w:t xml:space="preserve">     1 2 4 1 3 3 5 3 4 9 6 3 8 6 5 9 1 5 3 2 6 8 8 5 3 </w:t>
+      </w:r>
+    </w:p>
+    <w:p>
+      <w:pPr>
+        <w:pStyle w:val="5"/>
+        <w:keepNext w:val="0"/>
+        <w:keepLines w:val="0"/>
+        <w:widowControl/>
+        <w:suppressLineNumbers w:val="0"/>
+        <w:pBdr>
+          <w:top w:val="none" w:color="auto" w:sz="0" w:space="0"/>
+          <w:left w:val="none" w:color="auto" w:sz="0" w:space="0"/>
+          <w:bottom w:val="none" w:color="auto" w:sz="0" w:space="0"/>
+          <w:right w:val="none" w:color="auto" w:sz="0" w:space="0"/>
+        </w:pBdr>
+        <w:shd w:val="clear" w:fill="FEFEF2"/>
+        <w:spacing w:before="0" w:beforeAutospacing="0" w:after="0" w:afterAutospacing="0"/>
+        <w:ind w:left="0" w:right="0" w:firstLine="0"/>
+        <w:jc w:val="left"/>
+        <w:rPr>
+          <w:rStyle w:val="7"/>
+          <w:i w:val="0"/>
+          <w:caps w:val="0"/>
+          <w:color w:val="000000"/>
+          <w:spacing w:val="0"/>
+          <w:sz w:val="15"/>
+          <w:szCs w:val="15"/>
+          <w:bdr w:val="none" w:color="auto" w:sz="0" w:space="0"/>
+          <w:shd w:val="clear" w:fill="FEFEF2"/>
+        </w:rPr>
+      </w:pPr>
+      <w:r>
+        <w:rPr>
+          <w:rStyle w:val="7"/>
+          <w:i w:val="0"/>
+          <w:caps w:val="0"/>
+          <w:color w:val="000000"/>
+          <w:spacing w:val="0"/>
+          <w:sz w:val="15"/>
+          <w:szCs w:val="15"/>
+          <w:bdr w:val="none" w:color="auto" w:sz="0" w:space="0"/>
+          <w:shd w:val="clear" w:fill="FEFEF2"/>
+        </w:rPr>
+        <w:t xml:space="preserve">    2 2 7 9 3 3 2 8 6 9 8 4 4 9 5 8 2 6 3 4 8 4 9 3 8 8 </w:t>
+      </w:r>
+    </w:p>
+    <w:p>
+      <w:pPr>
+        <w:pStyle w:val="5"/>
+        <w:keepNext w:val="0"/>
+        <w:keepLines w:val="0"/>
+        <w:widowControl/>
+        <w:suppressLineNumbers w:val="0"/>
+        <w:pBdr>
+          <w:top w:val="none" w:color="auto" w:sz="0" w:space="0"/>
+          <w:left w:val="none" w:color="auto" w:sz="0" w:space="0"/>
+          <w:bottom w:val="none" w:color="auto" w:sz="0" w:space="0"/>
+          <w:right w:val="none" w:color="auto" w:sz="0" w:space="0"/>
+        </w:pBdr>
+        <w:shd w:val="clear" w:fill="FEFEF2"/>
+        <w:spacing w:before="0" w:beforeAutospacing="0" w:after="0" w:afterAutospacing="0"/>
+        <w:ind w:left="0" w:right="0" w:firstLine="0"/>
+        <w:jc w:val="left"/>
+        <w:rPr>
+          <w:rStyle w:val="7"/>
+          <w:i w:val="0"/>
+          <w:caps w:val="0"/>
+          <w:color w:val="000000"/>
+          <w:spacing w:val="0"/>
+          <w:sz w:val="15"/>
+          <w:szCs w:val="15"/>
+          <w:bdr w:val="none" w:color="auto" w:sz="0" w:space="0"/>
+          <w:shd w:val="clear" w:fill="FEFEF2"/>
+        </w:rPr>
+      </w:pPr>
+      <w:r>
+        <w:rPr>
+          <w:rStyle w:val="7"/>
+          <w:i w:val="0"/>
+          <w:caps w:val="0"/>
+          <w:color w:val="000000"/>
+          <w:spacing w:val="0"/>
+          <w:sz w:val="15"/>
+          <w:szCs w:val="15"/>
+          <w:bdr w:val="none" w:color="auto" w:sz="0" w:space="0"/>
+          <w:shd w:val="clear" w:fill="FEFEF2"/>
+        </w:rPr>
+        <w:t xml:space="preserve">   7 7 7 9 7 5 2 7 9 2 5 1 9 2 6 5 3 9 3 5 7 3 5 4 2 8 9 </w:t>
+      </w:r>
+    </w:p>
+    <w:p>
+      <w:pPr>
+        <w:pStyle w:val="5"/>
+        <w:keepNext w:val="0"/>
+        <w:keepLines w:val="0"/>
+        <w:widowControl/>
+        <w:suppressLineNumbers w:val="0"/>
+        <w:pBdr>
+          <w:top w:val="none" w:color="auto" w:sz="0" w:space="0"/>
+          <w:left w:val="none" w:color="auto" w:sz="0" w:space="0"/>
+          <w:bottom w:val="none" w:color="auto" w:sz="0" w:space="0"/>
+          <w:right w:val="none" w:color="auto" w:sz="0" w:space="0"/>
+        </w:pBdr>
+        <w:shd w:val="clear" w:fill="FEFEF2"/>
+        <w:spacing w:before="0" w:beforeAutospacing="0" w:after="0" w:afterAutospacing="0"/>
+        <w:ind w:left="0" w:right="0" w:firstLine="0"/>
+        <w:jc w:val="left"/>
+        <w:rPr>
+          <w:rStyle w:val="7"/>
+          <w:i w:val="0"/>
+          <w:caps w:val="0"/>
+          <w:color w:val="000000"/>
+          <w:spacing w:val="0"/>
+          <w:sz w:val="15"/>
+          <w:szCs w:val="15"/>
+          <w:bdr w:val="none" w:color="auto" w:sz="0" w:space="0"/>
+          <w:shd w:val="clear" w:fill="FEFEF2"/>
+        </w:rPr>
+      </w:pPr>
+      <w:r>
+        <w:rPr>
+          <w:rStyle w:val="7"/>
+          <w:i w:val="0"/>
+          <w:caps w:val="0"/>
+          <w:color w:val="000000"/>
+          <w:spacing w:val="0"/>
+          <w:sz w:val="15"/>
+          <w:szCs w:val="15"/>
+          <w:bdr w:val="none" w:color="auto" w:sz="0" w:space="0"/>
+          <w:shd w:val="clear" w:fill="FEFEF2"/>
+        </w:rPr>
+        <w:t xml:space="preserve">  7 7 6 6 8 7 5 5 8 2 4 7 7 4 7 2 6 9 2 1 8 2 9 8 5 7 3 6 </w:t>
+      </w:r>
+    </w:p>
+    <w:p>
+      <w:pPr>
+        <w:pStyle w:val="5"/>
+        <w:keepNext w:val="0"/>
+        <w:keepLines w:val="0"/>
+        <w:widowControl/>
+        <w:suppressLineNumbers w:val="0"/>
+        <w:pBdr>
+          <w:top w:val="none" w:color="auto" w:sz="0" w:space="0"/>
+          <w:left w:val="none" w:color="auto" w:sz="0" w:space="0"/>
+          <w:bottom w:val="none" w:color="auto" w:sz="0" w:space="0"/>
+          <w:right w:val="none" w:color="auto" w:sz="0" w:space="0"/>
+        </w:pBdr>
+        <w:shd w:val="clear" w:fill="FEFEF2"/>
+        <w:spacing w:before="0" w:beforeAutospacing="0" w:after="0" w:afterAutospacing="0"/>
+        <w:ind w:left="0" w:right="0" w:firstLine="0"/>
+        <w:jc w:val="left"/>
+        <w:rPr>
+          <w:rStyle w:val="7"/>
+          <w:i w:val="0"/>
+          <w:caps w:val="0"/>
+          <w:color w:val="000000"/>
+          <w:spacing w:val="0"/>
+          <w:sz w:val="15"/>
+          <w:szCs w:val="15"/>
+          <w:bdr w:val="none" w:color="auto" w:sz="0" w:space="0"/>
+          <w:shd w:val="clear" w:fill="FEFEF2"/>
+        </w:rPr>
+      </w:pPr>
+      <w:r>
+        <w:rPr>
+          <w:rStyle w:val="7"/>
+          <w:i w:val="0"/>
+          <w:caps w:val="0"/>
+          <w:color w:val="000000"/>
+          <w:spacing w:val="0"/>
+          <w:sz w:val="15"/>
+          <w:szCs w:val="15"/>
+          <w:bdr w:val="none" w:color="auto" w:sz="0" w:space="0"/>
+          <w:shd w:val="clear" w:fill="FEFEF2"/>
+        </w:rPr>
+        <w:t xml:space="preserve"> 5 9 4 5 5 7 5 5 6 3 5 3 9 5 8 9 5 4 1 2 6 1 4 3 5 3 2 4 1 </w:t>
+      </w:r>
+    </w:p>
+    <w:p>
+      <w:pPr>
+        <w:pStyle w:val="5"/>
+        <w:keepNext w:val="0"/>
+        <w:keepLines w:val="0"/>
+        <w:widowControl/>
+        <w:suppressLineNumbers w:val="0"/>
+        <w:pBdr>
+          <w:top w:val="none" w:color="auto" w:sz="0" w:space="0"/>
+          <w:left w:val="none" w:color="auto" w:sz="0" w:space="0"/>
+          <w:bottom w:val="none" w:color="auto" w:sz="0" w:space="0"/>
+          <w:right w:val="none" w:color="auto" w:sz="0" w:space="0"/>
+        </w:pBdr>
+        <w:shd w:val="clear" w:fill="FEFEF2"/>
+        <w:spacing w:before="0" w:beforeAutospacing="0" w:after="0" w:afterAutospacing="0"/>
+        <w:ind w:left="0" w:right="0" w:firstLine="0"/>
+        <w:jc w:val="left"/>
+        <w:rPr>
+          <w:rStyle w:val="7"/>
+          <w:i w:val="0"/>
+          <w:caps w:val="0"/>
+          <w:color w:val="000000"/>
+          <w:spacing w:val="0"/>
+          <w:sz w:val="15"/>
+          <w:szCs w:val="15"/>
+          <w:bdr w:val="none" w:color="auto" w:sz="0" w:space="0"/>
+          <w:shd w:val="clear" w:fill="FEFEF2"/>
+        </w:rPr>
+      </w:pPr>
+      <w:r>
+        <w:rPr>
+          <w:rStyle w:val="7"/>
+          <w:i w:val="0"/>
+          <w:caps w:val="0"/>
+          <w:color w:val="000000"/>
+          <w:spacing w:val="0"/>
+          <w:sz w:val="15"/>
+          <w:szCs w:val="15"/>
+          <w:bdr w:val="none" w:color="auto" w:sz="0" w:space="0"/>
+          <w:shd w:val="clear" w:fill="FEFEF2"/>
+        </w:rPr>
+        <w:t xml:space="preserve">X X X X X X X X X X X X X X X X X X X X X X X X X X X X X X </w:t>
+      </w:r>
+    </w:p>
+    <w:p>
+      <w:pPr>
+        <w:pStyle w:val="5"/>
+        <w:keepNext w:val="0"/>
+        <w:keepLines w:val="0"/>
+        <w:widowControl/>
+        <w:suppressLineNumbers w:val="0"/>
+        <w:pBdr>
+          <w:top w:val="none" w:color="auto" w:sz="0" w:space="0"/>
+          <w:left w:val="none" w:color="auto" w:sz="0" w:space="0"/>
+          <w:bottom w:val="none" w:color="auto" w:sz="0" w:space="0"/>
+          <w:right w:val="none" w:color="auto" w:sz="0" w:space="0"/>
+        </w:pBdr>
+        <w:shd w:val="clear" w:fill="FEFEF2"/>
+        <w:spacing w:before="0" w:beforeAutospacing="0" w:after="0" w:afterAutospacing="0"/>
+        <w:ind w:left="0" w:right="0" w:firstLine="0"/>
+        <w:jc w:val="left"/>
+        <w:rPr>
+          <w:rStyle w:val="7"/>
+          <w:i w:val="0"/>
+          <w:caps w:val="0"/>
+          <w:color w:val="000000"/>
+          <w:spacing w:val="0"/>
+          <w:sz w:val="15"/>
+          <w:szCs w:val="15"/>
+          <w:bdr w:val="none" w:color="auto" w:sz="0" w:space="0"/>
+          <w:shd w:val="clear" w:fill="FEFEF2"/>
+        </w:rPr>
+      </w:pPr>
+      <w:r>
+        <w:rPr>
+          <w:rStyle w:val="7"/>
+          <w:i w:val="0"/>
+          <w:caps w:val="0"/>
+          <w:color w:val="000000"/>
+          <w:spacing w:val="0"/>
+          <w:sz w:val="15"/>
+          <w:szCs w:val="15"/>
+          <w:bdr w:val="none" w:color="auto" w:sz="0" w:space="0"/>
+          <w:shd w:val="clear" w:fill="FEFEF2"/>
+        </w:rPr>
+        <w:t>其中的数字代表金属块的重量（计量单位较大）。</w:t>
+      </w:r>
+    </w:p>
+    <w:p>
+      <w:pPr>
+        <w:pStyle w:val="5"/>
+        <w:keepNext w:val="0"/>
+        <w:keepLines w:val="0"/>
+        <w:widowControl/>
+        <w:suppressLineNumbers w:val="0"/>
+        <w:pBdr>
+          <w:top w:val="none" w:color="auto" w:sz="0" w:space="0"/>
+          <w:left w:val="none" w:color="auto" w:sz="0" w:space="0"/>
+          <w:bottom w:val="none" w:color="auto" w:sz="0" w:space="0"/>
+          <w:right w:val="none" w:color="auto" w:sz="0" w:space="0"/>
+        </w:pBdr>
+        <w:shd w:val="clear" w:fill="FEFEF2"/>
+        <w:spacing w:before="0" w:beforeAutospacing="0" w:after="0" w:afterAutospacing="0"/>
+        <w:ind w:left="0" w:right="0" w:firstLine="0"/>
+        <w:jc w:val="left"/>
+        <w:rPr>
+          <w:rStyle w:val="7"/>
+          <w:i w:val="0"/>
+          <w:caps w:val="0"/>
+          <w:color w:val="000000"/>
+          <w:spacing w:val="0"/>
+          <w:sz w:val="15"/>
+          <w:szCs w:val="15"/>
+          <w:bdr w:val="none" w:color="auto" w:sz="0" w:space="0"/>
+          <w:shd w:val="clear" w:fill="FEFEF2"/>
+        </w:rPr>
+      </w:pPr>
+      <w:r>
+        <w:rPr>
+          <w:rStyle w:val="7"/>
+          <w:i w:val="0"/>
+          <w:caps w:val="0"/>
+          <w:color w:val="000000"/>
+          <w:spacing w:val="0"/>
+          <w:sz w:val="15"/>
+          <w:szCs w:val="15"/>
+          <w:bdr w:val="none" w:color="auto" w:sz="0" w:space="0"/>
+          <w:shd w:val="clear" w:fill="FEFEF2"/>
+        </w:rPr>
+        <w:t>最下一层的X代表30台极高精度的电子秤。</w:t>
+      </w:r>
+    </w:p>
+    <w:p>
+      <w:pPr>
+        <w:pStyle w:val="5"/>
+        <w:keepNext w:val="0"/>
+        <w:keepLines w:val="0"/>
+        <w:widowControl/>
+        <w:suppressLineNumbers w:val="0"/>
+        <w:pBdr>
+          <w:top w:val="none" w:color="auto" w:sz="0" w:space="0"/>
+          <w:left w:val="none" w:color="auto" w:sz="0" w:space="0"/>
+          <w:bottom w:val="none" w:color="auto" w:sz="0" w:space="0"/>
+          <w:right w:val="none" w:color="auto" w:sz="0" w:space="0"/>
+        </w:pBdr>
+        <w:shd w:val="clear" w:fill="FEFEF2"/>
+        <w:spacing w:before="0" w:beforeAutospacing="0" w:after="0" w:afterAutospacing="0"/>
+        <w:ind w:left="0" w:right="0" w:firstLine="0"/>
+        <w:jc w:val="left"/>
+        <w:rPr>
+          <w:rStyle w:val="7"/>
+          <w:i w:val="0"/>
+          <w:caps w:val="0"/>
+          <w:color w:val="000000"/>
+          <w:spacing w:val="0"/>
+          <w:sz w:val="15"/>
+          <w:szCs w:val="15"/>
+          <w:bdr w:val="none" w:color="auto" w:sz="0" w:space="0"/>
+          <w:shd w:val="clear" w:fill="FEFEF2"/>
+        </w:rPr>
+      </w:pPr>
+      <w:r>
+        <w:rPr>
+          <w:rStyle w:val="7"/>
+          <w:i w:val="0"/>
+          <w:caps w:val="0"/>
+          <w:color w:val="000000"/>
+          <w:spacing w:val="0"/>
+          <w:sz w:val="15"/>
+          <w:szCs w:val="15"/>
+          <w:bdr w:val="none" w:color="auto" w:sz="0" w:space="0"/>
+          <w:shd w:val="clear" w:fill="FEFEF2"/>
+        </w:rPr>
+        <w:t>假设每块原料的重量都十分精确地平均落在下方的两个金属块上，</w:t>
+      </w:r>
+    </w:p>
+    <w:p>
+      <w:pPr>
+        <w:pStyle w:val="5"/>
+        <w:keepNext w:val="0"/>
+        <w:keepLines w:val="0"/>
+        <w:widowControl/>
+        <w:suppressLineNumbers w:val="0"/>
+        <w:pBdr>
+          <w:top w:val="none" w:color="auto" w:sz="0" w:space="0"/>
+          <w:left w:val="none" w:color="auto" w:sz="0" w:space="0"/>
+          <w:bottom w:val="none" w:color="auto" w:sz="0" w:space="0"/>
+          <w:right w:val="none" w:color="auto" w:sz="0" w:space="0"/>
+        </w:pBdr>
+        <w:shd w:val="clear" w:fill="FEFEF2"/>
+        <w:spacing w:before="0" w:beforeAutospacing="0" w:after="0" w:afterAutospacing="0"/>
+        <w:ind w:left="0" w:right="0" w:firstLine="0"/>
+        <w:jc w:val="left"/>
+        <w:rPr>
+          <w:rStyle w:val="7"/>
+          <w:i w:val="0"/>
+          <w:caps w:val="0"/>
+          <w:color w:val="000000"/>
+          <w:spacing w:val="0"/>
+          <w:sz w:val="15"/>
+          <w:szCs w:val="15"/>
+          <w:bdr w:val="none" w:color="auto" w:sz="0" w:space="0"/>
+          <w:shd w:val="clear" w:fill="FEFEF2"/>
+        </w:rPr>
+      </w:pPr>
+      <w:r>
+        <w:rPr>
+          <w:rStyle w:val="7"/>
+          <w:i w:val="0"/>
+          <w:caps w:val="0"/>
+          <w:color w:val="000000"/>
+          <w:spacing w:val="0"/>
+          <w:sz w:val="15"/>
+          <w:szCs w:val="15"/>
+          <w:bdr w:val="none" w:color="auto" w:sz="0" w:space="0"/>
+          <w:shd w:val="clear" w:fill="FEFEF2"/>
+        </w:rPr>
+        <w:t>最后，所有的金属块的重量都严格精确地平分落在最底层的电子秤上。</w:t>
+      </w:r>
+    </w:p>
+    <w:p>
+      <w:pPr>
+        <w:pStyle w:val="5"/>
+        <w:keepNext w:val="0"/>
+        <w:keepLines w:val="0"/>
+        <w:widowControl/>
+        <w:suppressLineNumbers w:val="0"/>
+        <w:pBdr>
+          <w:top w:val="none" w:color="auto" w:sz="0" w:space="0"/>
+          <w:left w:val="none" w:color="auto" w:sz="0" w:space="0"/>
+          <w:bottom w:val="none" w:color="auto" w:sz="0" w:space="0"/>
+          <w:right w:val="none" w:color="auto" w:sz="0" w:space="0"/>
+        </w:pBdr>
+        <w:shd w:val="clear" w:fill="FEFEF2"/>
+        <w:spacing w:before="0" w:beforeAutospacing="0" w:after="0" w:afterAutospacing="0"/>
+        <w:ind w:left="0" w:right="0" w:firstLine="0"/>
+        <w:jc w:val="left"/>
+        <w:rPr>
+          <w:rStyle w:val="7"/>
+          <w:i w:val="0"/>
+          <w:caps w:val="0"/>
+          <w:color w:val="000000"/>
+          <w:spacing w:val="0"/>
+          <w:sz w:val="15"/>
+          <w:szCs w:val="15"/>
+          <w:bdr w:val="none" w:color="auto" w:sz="0" w:space="0"/>
+          <w:shd w:val="clear" w:fill="FEFEF2"/>
+        </w:rPr>
+      </w:pPr>
+      <w:r>
+        <w:rPr>
+          <w:rStyle w:val="7"/>
+          <w:i w:val="0"/>
+          <w:caps w:val="0"/>
+          <w:color w:val="000000"/>
+          <w:spacing w:val="0"/>
+          <w:sz w:val="15"/>
+          <w:szCs w:val="15"/>
+          <w:bdr w:val="none" w:color="auto" w:sz="0" w:space="0"/>
+          <w:shd w:val="clear" w:fill="FEFEF2"/>
+        </w:rPr>
+        <w:t>电子秤的计量单位很小，所以显示的数字很大。</w:t>
+      </w:r>
+    </w:p>
+    <w:p>
+      <w:pPr>
+        <w:pStyle w:val="5"/>
+        <w:keepNext w:val="0"/>
+        <w:keepLines w:val="0"/>
+        <w:widowControl/>
+        <w:suppressLineNumbers w:val="0"/>
+        <w:pBdr>
+          <w:top w:val="none" w:color="auto" w:sz="0" w:space="0"/>
+          <w:left w:val="none" w:color="auto" w:sz="0" w:space="0"/>
+          <w:bottom w:val="none" w:color="auto" w:sz="0" w:space="0"/>
+          <w:right w:val="none" w:color="auto" w:sz="0" w:space="0"/>
+        </w:pBdr>
+        <w:shd w:val="clear" w:fill="FEFEF2"/>
+        <w:spacing w:before="0" w:beforeAutospacing="0" w:after="0" w:afterAutospacing="0"/>
+        <w:ind w:left="0" w:right="0" w:firstLine="0"/>
+        <w:jc w:val="left"/>
+        <w:rPr>
+          <w:rStyle w:val="7"/>
+          <w:i w:val="0"/>
+          <w:caps w:val="0"/>
+          <w:color w:val="000000"/>
+          <w:spacing w:val="0"/>
+          <w:sz w:val="15"/>
+          <w:szCs w:val="15"/>
+          <w:bdr w:val="none" w:color="auto" w:sz="0" w:space="0"/>
+          <w:shd w:val="clear" w:fill="FEFEF2"/>
+        </w:rPr>
+      </w:pPr>
+      <w:r>
+        <w:rPr>
+          <w:rStyle w:val="7"/>
+          <w:i w:val="0"/>
+          <w:caps w:val="0"/>
+          <w:color w:val="000000"/>
+          <w:spacing w:val="0"/>
+          <w:sz w:val="15"/>
+          <w:szCs w:val="15"/>
+          <w:bdr w:val="none" w:color="auto" w:sz="0" w:space="0"/>
+          <w:shd w:val="clear" w:fill="FEFEF2"/>
+        </w:rPr>
+        <w:t>工作人员发现，其中读数最小的电子秤的示数为：2086458231</w:t>
+      </w:r>
+    </w:p>
+    <w:p>
+      <w:pPr>
+        <w:pStyle w:val="5"/>
+        <w:keepNext w:val="0"/>
+        <w:keepLines w:val="0"/>
+        <w:widowControl/>
+        <w:suppressLineNumbers w:val="0"/>
+        <w:pBdr>
+          <w:top w:val="none" w:color="auto" w:sz="0" w:space="0"/>
+          <w:left w:val="none" w:color="auto" w:sz="0" w:space="0"/>
+          <w:bottom w:val="none" w:color="auto" w:sz="0" w:space="0"/>
+          <w:right w:val="none" w:color="auto" w:sz="0" w:space="0"/>
+        </w:pBdr>
+        <w:shd w:val="clear" w:fill="FEFEF2"/>
+        <w:spacing w:before="0" w:beforeAutospacing="0" w:after="0" w:afterAutospacing="0"/>
+        <w:ind w:left="0" w:right="0" w:firstLine="0"/>
+        <w:jc w:val="left"/>
+        <w:rPr>
+          <w:rStyle w:val="7"/>
+          <w:i w:val="0"/>
+          <w:caps w:val="0"/>
+          <w:color w:val="000000"/>
+          <w:spacing w:val="0"/>
+          <w:sz w:val="15"/>
+          <w:szCs w:val="15"/>
+          <w:bdr w:val="none" w:color="auto" w:sz="0" w:space="0"/>
+          <w:shd w:val="clear" w:fill="FEFEF2"/>
+        </w:rPr>
+      </w:pPr>
+      <w:r>
+        <w:rPr>
+          <w:rStyle w:val="7"/>
+          <w:i w:val="0"/>
+          <w:caps w:val="0"/>
+          <w:color w:val="000000"/>
+          <w:spacing w:val="0"/>
+          <w:sz w:val="15"/>
+          <w:szCs w:val="15"/>
+          <w:bdr w:val="none" w:color="auto" w:sz="0" w:space="0"/>
+          <w:shd w:val="clear" w:fill="FEFEF2"/>
+        </w:rPr>
+        <w:t>请你推算出：读数最大的电子秤的示数为多少？</w:t>
+      </w:r>
+    </w:p>
+    <w:p>
+      <w:pPr>
+        <w:pStyle w:val="5"/>
+        <w:keepNext w:val="0"/>
+        <w:keepLines w:val="0"/>
+        <w:widowControl/>
+        <w:suppressLineNumbers w:val="0"/>
+        <w:pBdr>
+          <w:top w:val="none" w:color="auto" w:sz="0" w:space="0"/>
+          <w:left w:val="none" w:color="auto" w:sz="0" w:space="0"/>
+          <w:bottom w:val="none" w:color="auto" w:sz="0" w:space="0"/>
+          <w:right w:val="none" w:color="auto" w:sz="0" w:space="0"/>
+        </w:pBdr>
+        <w:shd w:val="clear" w:fill="FEFEF2"/>
+        <w:spacing w:before="0" w:beforeAutospacing="0" w:after="0" w:afterAutospacing="0"/>
+        <w:ind w:left="0" w:right="0" w:firstLine="0"/>
+        <w:jc w:val="left"/>
+        <w:rPr>
+          <w:i w:val="0"/>
+          <w:caps w:val="0"/>
+          <w:color w:val="000000"/>
+          <w:spacing w:val="0"/>
+          <w:sz w:val="15"/>
+          <w:szCs w:val="15"/>
+        </w:rPr>
+      </w:pPr>
+      <w:r>
+        <w:rPr>
+          <w:rStyle w:val="7"/>
+          <w:i w:val="0"/>
+          <w:caps w:val="0"/>
+          <w:color w:val="000000"/>
+          <w:spacing w:val="0"/>
+          <w:sz w:val="15"/>
+          <w:szCs w:val="15"/>
+          <w:bdr w:val="none" w:color="auto" w:sz="0" w:space="0"/>
+          <w:shd w:val="clear" w:fill="FEFEF2"/>
+        </w:rPr>
+        <w:t>注意：需要提交的是一个整数，不要填写任何多余的内容。</w:t>
+      </w:r>
+    </w:p>
+    <w:p>
+      <w:pPr>
+        <w:pStyle w:val="5"/>
+        <w:keepNext w:val="0"/>
+        <w:keepLines w:val="0"/>
+        <w:widowControl/>
+        <w:suppressLineNumbers w:val="0"/>
+        <w:pBdr>
+          <w:top w:val="none" w:color="auto" w:sz="0" w:space="0"/>
+          <w:left w:val="none" w:color="auto" w:sz="0" w:space="0"/>
+          <w:bottom w:val="none" w:color="auto" w:sz="0" w:space="0"/>
+          <w:right w:val="none" w:color="auto" w:sz="0" w:space="0"/>
+        </w:pBdr>
+        <w:shd w:val="clear" w:fill="FEFEF2"/>
+        <w:spacing w:before="0" w:beforeAutospacing="0" w:after="0" w:afterAutospacing="0"/>
+        <w:ind w:left="0" w:right="0" w:firstLine="0"/>
+        <w:jc w:val="left"/>
+        <w:rPr>
+          <w:rStyle w:val="7"/>
+          <w:i w:val="0"/>
+          <w:caps w:val="0"/>
+          <w:color w:val="000000"/>
+          <w:spacing w:val="0"/>
+          <w:sz w:val="15"/>
+          <w:szCs w:val="15"/>
+          <w:bdr w:val="none" w:color="auto" w:sz="0" w:space="0"/>
+          <w:shd w:val="clear" w:fill="FEFEF2"/>
         </w:rPr>
       </w:pPr>
     </w:p>
